--- a/CYBER360-Ex-2.1-Variables.docx
+++ b/CYBER360-Ex-2.1-Variables.docx
@@ -1,6 +1,6 @@
 
 <file path=word/document.xml><?xml version="1.0" encoding="utf-8"?>
-<w:document xmlns:wpc="http://schemas.microsoft.com/office/word/2010/wordprocessingCanvas" xmlns:cx="http://schemas.microsoft.com/office/drawing/2014/chartex" xmlns:cx1="http://schemas.microsoft.com/office/drawing/2015/9/8/chartex" xmlns:cx2="http://schemas.microsoft.com/office/drawing/2015/10/21/chartex" xmlns:cx3="http://schemas.microsoft.com/office/drawing/2016/5/9/chartex" xmlns:cx4="http://schemas.microsoft.com/office/drawing/2016/5/10/chartex" xmlns:cx5="http://schemas.microsoft.com/office/drawing/2016/5/11/chartex" xmlns:cx6="http://schemas.microsoft.com/office/drawing/2016/5/12/chartex" xmlns:cx7="http://schemas.microsoft.com/office/drawing/2016/5/13/chartex" xmlns:cx8="http://schemas.microsoft.com/office/drawing/2016/5/14/chartex" xmlns:mc="http://schemas.openxmlformats.org/markup-compatibility/2006" xmlns:aink="http://schemas.microsoft.com/office/drawing/2016/ink" xmlns:am3d="http://schemas.microsoft.com/office/drawing/2017/model3d" xmlns:o="urn:schemas-microsoft-com:office:office" xmlns:oel="http://schemas.microsoft.com/office/2019/extlst" xmlns:r="http://schemas.openxmlformats.org/officeDocument/2006/relationships" xmlns:m="http://schemas.openxmlformats.org/officeDocument/2006/math" xmlns:v="urn:schemas-microsoft-com:vml" xmlns:wp14="http://schemas.microsoft.com/office/word/2010/wordprocessingDrawing" xmlns:wp="http://schemas.openxmlformats.org/drawingml/2006/wordprocessingDrawing" xmlns:w10="urn:schemas-microsoft-com:office:word" xmlns:w="http://schemas.openxmlformats.org/wordprocessingml/2006/main" xmlns:w14="http://schemas.microsoft.com/office/word/2010/wordml" xmlns:w15="http://schemas.microsoft.com/office/word/2012/wordml" xmlns:w16cex="http://schemas.microsoft.com/office/word/2018/wordml/cex" xmlns:w16cid="http://schemas.microsoft.com/office/word/2016/wordml/cid" xmlns:w16="http://schemas.microsoft.com/office/word/2018/wordml" xmlns:w16sdtdh="http://schemas.microsoft.com/office/word/2020/wordml/sdtdatahash" xmlns:w16se="http://schemas.microsoft.com/office/word/2015/wordml/symex" xmlns:wpg="http://schemas.microsoft.com/office/word/2010/wordprocessingGroup" xmlns:wpi="http://schemas.microsoft.com/office/word/2010/wordprocessingInk" xmlns:wne="http://schemas.microsoft.com/office/word/2006/wordml" xmlns:wps="http://schemas.microsoft.com/office/word/2010/wordprocessingShape" mc:Ignorable="w14 w15 w16se w16cid w16 w16cex w16sdtdh wp14">
+<w:document xmlns:wpc="http://schemas.microsoft.com/office/word/2010/wordprocessingCanvas" xmlns:cx="http://schemas.microsoft.com/office/drawing/2014/chartex" xmlns:cx1="http://schemas.microsoft.com/office/drawing/2015/9/8/chartex" xmlns:cx2="http://schemas.microsoft.com/office/drawing/2015/10/21/chartex" xmlns:cx3="http://schemas.microsoft.com/office/drawing/2016/5/9/chartex" xmlns:cx4="http://schemas.microsoft.com/office/drawing/2016/5/10/chartex" xmlns:cx5="http://schemas.microsoft.com/office/drawing/2016/5/11/chartex" xmlns:cx6="http://schemas.microsoft.com/office/drawing/2016/5/12/chartex" xmlns:cx7="http://schemas.microsoft.com/office/drawing/2016/5/13/chartex" xmlns:cx8="http://schemas.microsoft.com/office/drawing/2016/5/14/chartex" xmlns:mc="http://schemas.openxmlformats.org/markup-compatibility/2006" xmlns:aink="http://schemas.microsoft.com/office/drawing/2016/ink" xmlns:am3d="http://schemas.microsoft.com/office/drawing/2017/model3d" xmlns:o="urn:schemas-microsoft-com:office:office" xmlns:oel="http://schemas.microsoft.com/office/2019/extlst" xmlns:r="http://schemas.openxmlformats.org/officeDocument/2006/relationships" xmlns:m="http://schemas.openxmlformats.org/officeDocument/2006/math" xmlns:v="urn:schemas-microsoft-com:vml" xmlns:wp14="http://schemas.microsoft.com/office/word/2010/wordprocessingDrawing" xmlns:wp="http://schemas.openxmlformats.org/drawingml/2006/wordprocessingDrawing" xmlns:w10="urn:schemas-microsoft-com:office:word" xmlns:w="http://schemas.openxmlformats.org/wordprocessingml/2006/main" xmlns:w14="http://schemas.microsoft.com/office/word/2010/wordml" xmlns:w15="http://schemas.microsoft.com/office/word/2012/wordml" xmlns:w16cex="http://schemas.microsoft.com/office/word/2018/wordml/cex" xmlns:w16cid="http://schemas.microsoft.com/office/word/2016/wordml/cid" xmlns:w16="http://schemas.microsoft.com/office/word/2018/wordml" xmlns:w16du="http://schemas.microsoft.com/office/word/2023/wordml/word16du" xmlns:w16sdtdh="http://schemas.microsoft.com/office/word/2020/wordml/sdtdatahash" xmlns:w16se="http://schemas.microsoft.com/office/word/2015/wordml/symex" xmlns:wpg="http://schemas.microsoft.com/office/word/2010/wordprocessingGroup" xmlns:wpi="http://schemas.microsoft.com/office/word/2010/wordprocessingInk" xmlns:wne="http://schemas.microsoft.com/office/word/2006/wordml" xmlns:wps="http://schemas.microsoft.com/office/word/2010/wordprocessingShape" mc:Ignorable="w14 w15 w16se w16cid w16 w16cex w16sdtdh w16du wp14">
   <w:body>
     <w:p>
       <w:pPr>
@@ -18,6 +18,7 @@
           <w:dataBinding w:prefixMappings="xmlns:ns0='http://purl.org/dc/elements/1.1/' xmlns:ns1='http://schemas.openxmlformats.org/package/2006/metadata/core-properties' " w:xpath="/ns1:coreProperties[1]/ns0:subject[1]" w:storeItemID="{6C3C8BC8-F283-45AE-878A-BAB7291924A1}"/>
           <w:text/>
         </w:sdtPr>
+        <w:sdtEndPr/>
         <w:sdtContent>
           <w:r>
             <w:t>Advanced Scripting</w:t>
@@ -42,6 +43,7 @@
           <w:dataBinding w:prefixMappings="xmlns:ns0='http://purl.org/dc/elements/1.1/' xmlns:ns1='http://schemas.openxmlformats.org/package/2006/metadata/core-properties' " w:xpath="/ns1:coreProperties[1]/ns0:title[1]" w:storeItemID="{6C3C8BC8-F283-45AE-878A-BAB7291924A1}"/>
           <w:text/>
         </w:sdtPr>
+        <w:sdtEndPr/>
         <w:sdtContent>
           <w:r>
             <w:t>Variables</w:t>
@@ -84,7 +86,7 @@
           <w:rStyle w:val="SubtleEmphasis"/>
           <w:noProof/>
         </w:rPr>
-        <w:t>12/30/2023 8:27 PM</w:t>
+        <w:t>3/13/2024 9:09 AM</w:t>
       </w:r>
       <w:r>
         <w:rPr>
@@ -352,8 +354,16 @@
         <w:rPr>
           <w:rStyle w:val="CommandChar"/>
         </w:rPr>
-        <w:t>$foo</w:t>
-      </w:r>
+        <w:t>$</w:t>
+      </w:r>
+      <w:proofErr w:type="gramStart"/>
+      <w:r>
+        <w:rPr>
+          <w:rStyle w:val="CommandChar"/>
+        </w:rPr>
+        <w:t>foo</w:t>
+      </w:r>
+      <w:proofErr w:type="gramEnd"/>
     </w:p>
     <w:p>
       <w:pPr>
@@ -420,8 +430,16 @@
         <w:rPr>
           <w:rStyle w:val="CommandChar"/>
         </w:rPr>
-        <w:t xml:space="preserve"> -eq $foo</w:t>
-      </w:r>
+        <w:t xml:space="preserve"> -eq $</w:t>
+      </w:r>
+      <w:proofErr w:type="gramStart"/>
+      <w:r>
+        <w:rPr>
+          <w:rStyle w:val="CommandChar"/>
+        </w:rPr>
+        <w:t>foo</w:t>
+      </w:r>
+      <w:proofErr w:type="gramEnd"/>
     </w:p>
     <w:p>
       <w:pPr>
@@ -520,7 +538,13 @@
         </w:numPr>
       </w:pPr>
       <w:r>
-        <w:t>To see all the variables defined in your PowerShell instance you can enter the command:</w:t>
+        <w:t>To see all the variables defined in your PowerShell instance</w:t>
+      </w:r>
+      <w:r>
+        <w:t>,</w:t>
+      </w:r>
+      <w:r>
+        <w:t xml:space="preserve"> enter the command:</w:t>
       </w:r>
       <w:r>
         <w:br/>
@@ -531,29 +555,19 @@
         </w:rPr>
         <w:t>Get-ChildItem variable:</w:t>
       </w:r>
-    </w:p>
-    <w:p>
-      <w:pPr>
-        <w:pStyle w:val="ListParagraph"/>
-        <w:numPr>
-          <w:ilvl w:val="1"/>
-          <w:numId w:val="16"/>
-        </w:numPr>
-      </w:pPr>
+      <w:r>
+        <w:t xml:space="preserve"> </w:t>
+      </w:r>
+      <w:r>
+        <w:br/>
+      </w:r>
       <w:r>
         <w:t xml:space="preserve">What is the value of the </w:t>
       </w:r>
       <w:r>
         <w:rPr>
-          <w:i/>
-          <w:iCs/>
-        </w:rPr>
-        <w:t>$</w:t>
-      </w:r>
-      <w:r>
-        <w:rPr>
-          <w:i/>
-          <w:iCs/>
+          <w:b/>
+          <w:bCs/>
         </w:rPr>
         <w:t>PROFILE</w:t>
       </w:r>
@@ -576,6 +590,7 @@
           <w15:appearance w15:val="tags"/>
           <w:text w:multiLine="1"/>
         </w:sdtPr>
+        <w:sdtEndPr/>
         <w:sdtContent>
           <w:r>
             <w:rPr>
@@ -595,7 +610,35 @@
         </w:numPr>
       </w:pPr>
       <w:r>
-        <w:t>Use Test-Path to see if a variable exists.  Test to see if the variable pwd exists.  Enter:</w:t>
+        <w:t xml:space="preserve">Use </w:t>
+      </w:r>
+      <w:r>
+        <w:rPr>
+          <w:b/>
+          <w:bCs/>
+        </w:rPr>
+        <w:t>Test-Path</w:t>
+      </w:r>
+      <w:r>
+        <w:t xml:space="preserve"> to see if a variable exists. T</w:t>
+      </w:r>
+      <w:r>
+        <w:t>o t</w:t>
+      </w:r>
+      <w:r>
+        <w:t xml:space="preserve">est </w:t>
+      </w:r>
+      <w:r>
+        <w:t>whether the</w:t>
+      </w:r>
+      <w:r>
+        <w:t xml:space="preserve"> variable pwd exists</w:t>
+      </w:r>
+      <w:r>
+        <w:t>, e</w:t>
+      </w:r>
+      <w:r>
+        <w:t>nter:</w:t>
       </w:r>
       <w:r>
         <w:br/>
@@ -606,15 +649,12 @@
         </w:rPr>
         <w:t>Test-Path Variable:pwd</w:t>
       </w:r>
-    </w:p>
-    <w:p>
-      <w:pPr>
-        <w:pStyle w:val="ListParagraph"/>
-        <w:numPr>
-          <w:ilvl w:val="1"/>
-          <w:numId w:val="16"/>
-        </w:numPr>
-      </w:pPr>
+      <w:r>
+        <w:t xml:space="preserve"> </w:t>
+      </w:r>
+      <w:r>
+        <w:br/>
+      </w:r>
       <w:r>
         <w:t>What is the result?</w:t>
       </w:r>
@@ -664,7 +704,25 @@
       </w:pPr>
       <w:r>
         <w:lastRenderedPageBreak/>
-        <w:t>Does the variable foo exist?</w:t>
+        <w:t xml:space="preserve">Does </w:t>
+      </w:r>
+      <w:proofErr w:type="gramStart"/>
+      <w:r>
+        <w:t>the variable</w:t>
+      </w:r>
+      <w:proofErr w:type="gramEnd"/>
+      <w:r>
+        <w:t xml:space="preserve"> </w:t>
+      </w:r>
+      <w:r>
+        <w:rPr>
+          <w:b/>
+          <w:bCs/>
+        </w:rPr>
+        <w:t>foo</w:t>
+      </w:r>
+      <w:r>
+        <w:t xml:space="preserve"> exist?</w:t>
       </w:r>
       <w:r>
         <w:rPr>
@@ -711,7 +769,17 @@
         </w:numPr>
       </w:pPr>
       <w:r>
-        <w:t>Does the variable shell exist?</w:t>
+        <w:t xml:space="preserve">Does the variable </w:t>
+      </w:r>
+      <w:r>
+        <w:rPr>
+          <w:b/>
+          <w:bCs/>
+        </w:rPr>
+        <w:t>shell</w:t>
+      </w:r>
+      <w:r>
+        <w:t xml:space="preserve"> exist?</w:t>
       </w:r>
       <w:r>
         <w:rPr>
@@ -758,7 +826,25 @@
         </w:numPr>
       </w:pPr>
       <w:r>
-        <w:t>Create the variable foo.  Enter:</w:t>
+        <w:t xml:space="preserve">Create </w:t>
+      </w:r>
+      <w:proofErr w:type="gramStart"/>
+      <w:r>
+        <w:t>the variable</w:t>
+      </w:r>
+      <w:proofErr w:type="gramEnd"/>
+      <w:r>
+        <w:t xml:space="preserve"> </w:t>
+      </w:r>
+      <w:r>
+        <w:rPr>
+          <w:b/>
+          <w:bCs/>
+        </w:rPr>
+        <w:t>foo</w:t>
+      </w:r>
+      <w:r>
+        <w:t>.  Enter:</w:t>
       </w:r>
       <w:r>
         <w:br/>
@@ -779,7 +865,17 @@
         </w:numPr>
       </w:pPr>
       <w:r>
-        <w:t>Get the value of $foo   Enter:</w:t>
+        <w:t xml:space="preserve">Get the value of </w:t>
+      </w:r>
+      <w:r>
+        <w:rPr>
+          <w:b/>
+          <w:bCs/>
+        </w:rPr>
+        <w:t>foo</w:t>
+      </w:r>
+      <w:r>
+        <w:t>:</w:t>
       </w:r>
       <w:r>
         <w:br/>
@@ -788,8 +884,16 @@
         <w:rPr>
           <w:rStyle w:val="CommandChar"/>
         </w:rPr>
-        <w:t>$foo</w:t>
-      </w:r>
+        <w:t>$</w:t>
+      </w:r>
+      <w:proofErr w:type="gramStart"/>
+      <w:r>
+        <w:rPr>
+          <w:rStyle w:val="CommandChar"/>
+        </w:rPr>
+        <w:t>foo</w:t>
+      </w:r>
+      <w:proofErr w:type="gramEnd"/>
     </w:p>
     <w:p>
       <w:pPr>
@@ -800,7 +904,19 @@
         </w:numPr>
       </w:pPr>
       <w:r>
-        <w:t xml:space="preserve">What is the value of foo? </w:t>
+        <w:t xml:space="preserve">What is the value of </w:t>
+      </w:r>
+      <w:proofErr w:type="gramStart"/>
+      <w:r>
+        <w:rPr>
+          <w:b/>
+          <w:bCs/>
+        </w:rPr>
+        <w:t>foo</w:t>
+      </w:r>
+      <w:proofErr w:type="gramEnd"/>
+      <w:r>
+        <w:t xml:space="preserve">? </w:t>
       </w:r>
       <w:sdt>
         <w:sdtPr>
@@ -841,7 +957,22 @@
         </w:numPr>
       </w:pPr>
       <w:r>
-        <w:t xml:space="preserve">Use Test-Path to see if foo exists. Does foo exist? </w:t>
+        <w:t xml:space="preserve">Use Test-Path to see if </w:t>
+      </w:r>
+      <w:proofErr w:type="gramStart"/>
+      <w:r>
+        <w:rPr>
+          <w:b/>
+          <w:bCs/>
+        </w:rPr>
+        <w:t>foo</w:t>
+      </w:r>
+      <w:proofErr w:type="gramEnd"/>
+      <w:r>
+        <w:t xml:space="preserve"> exists. </w:t>
+      </w:r>
+      <w:r>
+        <w:t xml:space="preserve">Your result: </w:t>
       </w:r>
       <w:sdt>
         <w:sdtPr>
@@ -883,19 +1014,47 @@
     </w:p>
     <w:p>
       <w:r>
-        <w:t xml:space="preserve">A variable’s type is defined at assignment.  You can change a variable’s type by assigning the variable a value of a different data type.  You can always get the data type of a variable by calling the </w:t>
-      </w:r>
-      <w:r>
+        <w:t xml:space="preserve">A variable’s type is defined at assignment. You can change a variable’s type by assigning the variable a value of a different data type. You can always get the data type of a variable by calling the </w:t>
+      </w:r>
+      <w:proofErr w:type="gramStart"/>
+      <w:r>
+        <w:rPr>
+          <w:b/>
+          <w:bCs/>
+        </w:rPr>
         <w:t>G</w:t>
       </w:r>
       <w:r>
+        <w:rPr>
+          <w:b/>
+          <w:bCs/>
+        </w:rPr>
         <w:t>et</w:t>
       </w:r>
       <w:r>
+        <w:rPr>
+          <w:b/>
+          <w:bCs/>
+        </w:rPr>
         <w:t>T</w:t>
       </w:r>
       <w:r>
-        <w:t>ype() method of the variable.</w:t>
+        <w:rPr>
+          <w:b/>
+          <w:bCs/>
+        </w:rPr>
+        <w:t>ype(</w:t>
+      </w:r>
+      <w:proofErr w:type="gramEnd"/>
+      <w:r>
+        <w:rPr>
+          <w:b/>
+          <w:bCs/>
+        </w:rPr>
+        <w:t>)</w:t>
+      </w:r>
+      <w:r>
+        <w:t xml:space="preserve"> method of the variable.</w:t>
       </w:r>
     </w:p>
     <w:p>
@@ -923,6 +1082,15 @@
         </w:rPr>
         <w:t>$foo=1</w:t>
       </w:r>
+      <w:r>
+        <w:rPr>
+          <w:rStyle w:val="CommandChar"/>
+          <w:rFonts w:asciiTheme="minorHAnsi" w:hAnsiTheme="minorHAnsi" w:cstheme="minorHAnsi"/>
+          <w:b w:val="0"/>
+          <w:bCs/>
+        </w:rPr>
+        <w:t>.</w:t>
+      </w:r>
     </w:p>
     <w:p>
       <w:pPr>
@@ -933,7 +1101,50 @@
         </w:numPr>
       </w:pPr>
       <w:r>
-        <w:t>To get the type of data in foo call foo’s gettype() method.  Enter</w:t>
+        <w:t xml:space="preserve">To get the type of data in foo call foo’s </w:t>
+      </w:r>
+      <w:proofErr w:type="gramStart"/>
+      <w:r>
+        <w:rPr>
+          <w:b/>
+          <w:bCs/>
+        </w:rPr>
+        <w:t>G</w:t>
+      </w:r>
+      <w:r>
+        <w:rPr>
+          <w:b/>
+          <w:bCs/>
+        </w:rPr>
+        <w:t>et</w:t>
+      </w:r>
+      <w:r>
+        <w:rPr>
+          <w:b/>
+          <w:bCs/>
+        </w:rPr>
+        <w:t>T</w:t>
+      </w:r>
+      <w:r>
+        <w:rPr>
+          <w:b/>
+          <w:bCs/>
+        </w:rPr>
+        <w:t>ype(</w:t>
+      </w:r>
+      <w:proofErr w:type="gramEnd"/>
+      <w:r>
+        <w:rPr>
+          <w:b/>
+          <w:bCs/>
+        </w:rPr>
+        <w:t>)</w:t>
+      </w:r>
+      <w:r>
+        <w:t xml:space="preserve"> method</w:t>
+      </w:r>
+      <w:r>
+        <w:t xml:space="preserve">: </w:t>
       </w:r>
       <w:r>
         <w:br/>
@@ -1034,31 +1245,88 @@
         <w:rPr>
           <w:rStyle w:val="CommandChar"/>
         </w:rPr>
-        <w:t>$foo=’yyz’</w:t>
-      </w:r>
-    </w:p>
-    <w:p>
-      <w:pPr>
-        <w:pStyle w:val="ListParagraph"/>
-        <w:numPr>
-          <w:ilvl w:val="1"/>
-          <w:numId w:val="17"/>
-        </w:numPr>
-      </w:pPr>
-      <w:r>
-        <w:t xml:space="preserve">Use the </w:t>
-      </w:r>
-      <w:r>
+        <w:t>$foo=</w:t>
+      </w:r>
+      <w:r>
+        <w:rPr>
+          <w:rStyle w:val="CommandChar"/>
+        </w:rPr>
+        <w:t>'</w:t>
+      </w:r>
+      <w:r>
+        <w:rPr>
+          <w:rStyle w:val="CommandChar"/>
+        </w:rPr>
+        <w:t>yyz</w:t>
+      </w:r>
+      <w:r>
+        <w:rPr>
+          <w:rStyle w:val="CommandChar"/>
+        </w:rPr>
+        <w:t>'</w:t>
+      </w:r>
+      <w:r>
+        <w:t xml:space="preserve"> </w:t>
+      </w:r>
+      <w:r>
+        <w:br/>
+        <w:t xml:space="preserve">Then </w:t>
+      </w:r>
+      <w:r>
+        <w:t>use</w:t>
+      </w:r>
+      <w:r>
+        <w:t xml:space="preserve"> the </w:t>
+      </w:r>
+      <w:proofErr w:type="gramStart"/>
+      <w:r>
+        <w:rPr>
+          <w:b/>
+          <w:bCs/>
+        </w:rPr>
         <w:t>G</w:t>
       </w:r>
       <w:r>
+        <w:rPr>
+          <w:b/>
+          <w:bCs/>
+        </w:rPr>
         <w:t>et</w:t>
       </w:r>
       <w:r>
+        <w:rPr>
+          <w:b/>
+          <w:bCs/>
+        </w:rPr>
         <w:t>T</w:t>
       </w:r>
       <w:r>
-        <w:t xml:space="preserve">ype() method to see what type foo is. What datatype is $foo? </w:t>
+        <w:rPr>
+          <w:b/>
+          <w:bCs/>
+        </w:rPr>
+        <w:t>ype(</w:t>
+      </w:r>
+      <w:proofErr w:type="gramEnd"/>
+      <w:r>
+        <w:rPr>
+          <w:b/>
+          <w:bCs/>
+        </w:rPr>
+        <w:t>)</w:t>
+      </w:r>
+      <w:r>
+        <w:t xml:space="preserve"> method to see what type foo is. What datatype is </w:t>
+      </w:r>
+      <w:r>
+        <w:rPr>
+          <w:b/>
+          <w:bCs/>
+        </w:rPr>
+        <w:t>$foo</w:t>
+      </w:r>
+      <w:r>
+        <w:t xml:space="preserve">? </w:t>
       </w:r>
       <w:sdt>
         <w:sdtPr>
@@ -1179,7 +1447,23 @@
           <w:rStyle w:val="AnswerChar"/>
           <w:color w:val="000000" w:themeColor="text1"/>
         </w:rPr>
-        <w:t xml:space="preserve">Notice the square brackets at the end of the type name. What do the square brackets indicate? </w:t>
+        <w:t xml:space="preserve">Notice the square brackets at the end of the </w:t>
+      </w:r>
+      <w:proofErr w:type="gramStart"/>
+      <w:r>
+        <w:rPr>
+          <w:rStyle w:val="AnswerChar"/>
+          <w:color w:val="000000" w:themeColor="text1"/>
+        </w:rPr>
+        <w:t>type</w:t>
+      </w:r>
+      <w:proofErr w:type="gramEnd"/>
+      <w:r>
+        <w:rPr>
+          <w:rStyle w:val="AnswerChar"/>
+          <w:color w:val="000000" w:themeColor="text1"/>
+        </w:rPr>
+        <w:t xml:space="preserve"> name. What do the square brackets indicate? </w:t>
       </w:r>
       <w:sdt>
         <w:sdtPr>
@@ -1220,13 +1504,47 @@
         </w:numPr>
       </w:pPr>
       <w:r>
-        <w:t>You can create a type</w:t>
-      </w:r>
-      <w:r>
+        <w:t xml:space="preserve">You can create a </w:t>
+      </w:r>
+      <w:r>
+        <w:rPr>
+          <w:i/>
+          <w:iCs/>
+        </w:rPr>
+        <w:t>type</w:t>
+      </w:r>
+      <w:r>
+        <w:rPr>
+          <w:i/>
+          <w:iCs/>
+        </w:rPr>
         <w:t>-</w:t>
       </w:r>
       <w:r>
-        <w:t>constrained variable by prefixing the variable with the datatype you want to allow in the variable. Enter:</w:t>
+        <w:rPr>
+          <w:i/>
+          <w:iCs/>
+        </w:rPr>
+        <w:t>constrained</w:t>
+      </w:r>
+      <w:r>
+        <w:t xml:space="preserve"> </w:t>
+      </w:r>
+      <w:r>
+        <w:t xml:space="preserve">(a.k.a. </w:t>
+      </w:r>
+      <w:r>
+        <w:rPr>
+          <w:i/>
+          <w:iCs/>
+        </w:rPr>
+        <w:t>strongly typed</w:t>
+      </w:r>
+      <w:r>
+        <w:t xml:space="preserve">) </w:t>
+      </w:r>
+      <w:r>
+        <w:t>variable by prefixing the variable with the datatype you want to allow in the variable. Enter:</w:t>
       </w:r>
       <w:r>
         <w:br/>
@@ -1237,17 +1555,24 @@
         </w:rPr>
         <w:t>[int]$age=21</w:t>
       </w:r>
-    </w:p>
-    <w:p>
-      <w:pPr>
-        <w:pStyle w:val="ListParagraph"/>
-        <w:numPr>
-          <w:ilvl w:val="1"/>
-          <w:numId w:val="17"/>
-        </w:numPr>
-      </w:pPr>
-      <w:r>
-        <w:t>What type is in $age?</w:t>
+      <w:r>
+        <w:t xml:space="preserve"> </w:t>
+      </w:r>
+      <w:r>
+        <w:br/>
+      </w:r>
+      <w:r>
+        <w:t xml:space="preserve">What type is in </w:t>
+      </w:r>
+      <w:r>
+        <w:rPr>
+          <w:b/>
+          <w:bCs/>
+        </w:rPr>
+        <w:t>$age</w:t>
+      </w:r>
+      <w:r>
+        <w:t>?</w:t>
       </w:r>
       <w:r>
         <w:rPr>
@@ -1289,33 +1614,40 @@
       <w:pPr>
         <w:pStyle w:val="ListParagraph"/>
         <w:numPr>
-          <w:ilvl w:val="0"/>
-          <w:numId w:val="17"/>
-        </w:numPr>
-      </w:pPr>
-      <w:r>
-        <w:t>Enter:</w:t>
-      </w:r>
-      <w:r>
-        <w:br/>
-      </w:r>
-      <w:r>
-        <w:rPr>
-          <w:rStyle w:val="CommandChar"/>
-        </w:rPr>
-        <w:t>$age=65</w:t>
-      </w:r>
-    </w:p>
-    <w:p>
-      <w:pPr>
-        <w:pStyle w:val="ListParagraph"/>
-        <w:numPr>
           <w:ilvl w:val="1"/>
           <w:numId w:val="17"/>
         </w:numPr>
       </w:pPr>
       <w:r>
-        <w:t>What type is in $age?</w:t>
+        <w:t>Enter:</w:t>
+      </w:r>
+      <w:r>
+        <w:br/>
+      </w:r>
+      <w:r>
+        <w:rPr>
+          <w:rStyle w:val="CommandChar"/>
+        </w:rPr>
+        <w:t>$age=65</w:t>
+      </w:r>
+      <w:r>
+        <w:t xml:space="preserve"> </w:t>
+      </w:r>
+      <w:r>
+        <w:br/>
+      </w:r>
+      <w:r>
+        <w:t xml:space="preserve">What type is in </w:t>
+      </w:r>
+      <w:r>
+        <w:rPr>
+          <w:b/>
+          <w:bCs/>
+        </w:rPr>
+        <w:t>$age</w:t>
+      </w:r>
+      <w:r>
+        <w:t>?</w:t>
       </w:r>
       <w:r>
         <w:rPr>
@@ -1357,31 +1689,28 @@
       <w:pPr>
         <w:pStyle w:val="ListParagraph"/>
         <w:numPr>
-          <w:ilvl w:val="0"/>
-          <w:numId w:val="17"/>
-        </w:numPr>
-      </w:pPr>
-      <w:r>
-        <w:t>Enter :</w:t>
-      </w:r>
-      <w:r>
-        <w:br/>
-      </w:r>
-      <w:r>
-        <w:rPr>
-          <w:rStyle w:val="CommandChar"/>
-        </w:rPr>
-        <w:t>$age='old'</w:t>
-      </w:r>
-    </w:p>
-    <w:p>
-      <w:pPr>
-        <w:pStyle w:val="ListParagraph"/>
-        <w:numPr>
           <w:ilvl w:val="1"/>
           <w:numId w:val="17"/>
         </w:numPr>
       </w:pPr>
+      <w:r>
+        <w:t>Enter:</w:t>
+      </w:r>
+      <w:r>
+        <w:br/>
+      </w:r>
+      <w:r>
+        <w:rPr>
+          <w:rStyle w:val="CommandChar"/>
+        </w:rPr>
+        <w:t>$age='old'</w:t>
+      </w:r>
+      <w:r>
+        <w:t xml:space="preserve"> </w:t>
+      </w:r>
+      <w:r>
+        <w:br/>
+      </w:r>
       <w:r>
         <w:t>What was the result?</w:t>
       </w:r>
@@ -1413,6 +1742,7 @@
           <w15:appearance w15:val="tags"/>
           <w:text w:multiLine="1"/>
         </w:sdtPr>
+        <w:sdtEndPr/>
         <w:sdtContent>
           <w:r>
             <w:rPr>
@@ -1427,13 +1757,23 @@
       <w:pPr>
         <w:pStyle w:val="ListParagraph"/>
         <w:numPr>
-          <w:ilvl w:val="1"/>
+          <w:ilvl w:val="2"/>
           <w:numId w:val="17"/>
         </w:numPr>
       </w:pPr>
       <w:r>
         <w:lastRenderedPageBreak/>
-        <w:t>What is in $age?</w:t>
+        <w:t xml:space="preserve">What is in </w:t>
+      </w:r>
+      <w:r>
+        <w:rPr>
+          <w:b/>
+          <w:bCs/>
+        </w:rPr>
+        <w:t>$age</w:t>
+      </w:r>
+      <w:r>
+        <w:t>?</w:t>
       </w:r>
       <w:r>
         <w:rPr>
@@ -1475,12 +1815,29 @@
       <w:pPr>
         <w:pStyle w:val="ListParagraph"/>
         <w:numPr>
-          <w:ilvl w:val="1"/>
+          <w:ilvl w:val="2"/>
           <w:numId w:val="17"/>
         </w:numPr>
       </w:pPr>
       <w:r>
-        <w:t>What type is in age?</w:t>
+        <w:t xml:space="preserve">What type is in </w:t>
+      </w:r>
+      <w:r>
+        <w:rPr>
+          <w:b/>
+          <w:bCs/>
+        </w:rPr>
+        <w:t>$</w:t>
+      </w:r>
+      <w:r>
+        <w:rPr>
+          <w:b/>
+          <w:bCs/>
+        </w:rPr>
+        <w:t>age</w:t>
+      </w:r>
+      <w:r>
+        <w:t>?</w:t>
       </w:r>
       <w:r>
         <w:rPr>
@@ -1522,7 +1879,7 @@
       <w:pPr>
         <w:pStyle w:val="ListParagraph"/>
         <w:numPr>
-          <w:ilvl w:val="0"/>
+          <w:ilvl w:val="1"/>
           <w:numId w:val="17"/>
         </w:numPr>
       </w:pPr>
@@ -1543,7 +1900,7 @@
       <w:pPr>
         <w:pStyle w:val="ListParagraph"/>
         <w:numPr>
-          <w:ilvl w:val="1"/>
+          <w:ilvl w:val="2"/>
           <w:numId w:val="17"/>
         </w:numPr>
       </w:pPr>
@@ -1590,12 +1947,22 @@
       <w:pPr>
         <w:pStyle w:val="ListParagraph"/>
         <w:numPr>
-          <w:ilvl w:val="1"/>
+          <w:ilvl w:val="2"/>
           <w:numId w:val="17"/>
         </w:numPr>
       </w:pPr>
       <w:r>
-        <w:t>What is in $age?</w:t>
+        <w:t xml:space="preserve">What is in </w:t>
+      </w:r>
+      <w:r>
+        <w:rPr>
+          <w:b/>
+          <w:bCs/>
+        </w:rPr>
+        <w:t>$age</w:t>
+      </w:r>
+      <w:r>
+        <w:t>?</w:t>
       </w:r>
       <w:r>
         <w:rPr>
@@ -1637,7 +2004,7 @@
       <w:pPr>
         <w:pStyle w:val="ListParagraph"/>
         <w:numPr>
-          <w:ilvl w:val="1"/>
+          <w:ilvl w:val="2"/>
           <w:numId w:val="17"/>
         </w:numPr>
         <w:rPr>
@@ -1646,7 +2013,24 @@
         </w:rPr>
       </w:pPr>
       <w:r>
-        <w:t>What type is in age?</w:t>
+        <w:t xml:space="preserve">What type is in </w:t>
+      </w:r>
+      <w:r>
+        <w:rPr>
+          <w:b/>
+          <w:bCs/>
+        </w:rPr>
+        <w:t>$</w:t>
+      </w:r>
+      <w:r>
+        <w:rPr>
+          <w:b/>
+          <w:bCs/>
+        </w:rPr>
+        <w:t>age</w:t>
+      </w:r>
+      <w:r>
+        <w:t>?</w:t>
       </w:r>
       <w:r>
         <w:rPr>
@@ -1714,7 +2098,17 @@
         </w:numPr>
       </w:pPr>
       <w:r>
-        <w:t>What is in $age?</w:t>
+        <w:t xml:space="preserve">What is in </w:t>
+      </w:r>
+      <w:r>
+        <w:rPr>
+          <w:b/>
+          <w:bCs/>
+        </w:rPr>
+        <w:t>$age</w:t>
+      </w:r>
+      <w:r>
+        <w:t>?</w:t>
       </w:r>
       <w:r>
         <w:rPr>
@@ -1761,7 +2155,24 @@
         </w:numPr>
       </w:pPr>
       <w:r>
-        <w:t>What type is in age?</w:t>
+        <w:t xml:space="preserve">What type is in </w:t>
+      </w:r>
+      <w:r>
+        <w:rPr>
+          <w:b/>
+          <w:bCs/>
+        </w:rPr>
+        <w:t>$</w:t>
+      </w:r>
+      <w:r>
+        <w:rPr>
+          <w:b/>
+          <w:bCs/>
+        </w:rPr>
+        <w:t>age</w:t>
+      </w:r>
+      <w:r>
+        <w:t>?</w:t>
       </w:r>
       <w:r>
         <w:rPr>
@@ -1829,7 +2240,17 @@
         </w:numPr>
       </w:pPr>
       <w:r>
-        <w:t>What is in $age?</w:t>
+        <w:t xml:space="preserve">What is in </w:t>
+      </w:r>
+      <w:r>
+        <w:rPr>
+          <w:b/>
+          <w:bCs/>
+        </w:rPr>
+        <w:t>$age</w:t>
+      </w:r>
+      <w:r>
+        <w:t>?</w:t>
       </w:r>
       <w:r>
         <w:rPr>
@@ -1876,7 +2297,24 @@
         </w:numPr>
       </w:pPr>
       <w:r>
-        <w:t>What type is in age?</w:t>
+        <w:t xml:space="preserve">What type is in </w:t>
+      </w:r>
+      <w:r>
+        <w:rPr>
+          <w:b/>
+          <w:bCs/>
+        </w:rPr>
+        <w:t>$</w:t>
+      </w:r>
+      <w:r>
+        <w:rPr>
+          <w:b/>
+          <w:bCs/>
+        </w:rPr>
+        <w:t>age</w:t>
+      </w:r>
+      <w:r>
+        <w:t>?</w:t>
       </w:r>
       <w:r>
         <w:rPr>
@@ -1980,7 +2418,19 @@
     </w:p>
     <w:p>
       <w:r>
-        <w:t>PowerShell also allows you to constrain what values are allowed in a variable. This is accomplished by setting attributes on the variable that describe the behavior we desire of the variable.</w:t>
+        <w:t xml:space="preserve">PowerShell also allows you to </w:t>
+      </w:r>
+      <w:r>
+        <w:t xml:space="preserve">further </w:t>
+      </w:r>
+      <w:r>
+        <w:t>constrain t</w:t>
+      </w:r>
+      <w:r>
+        <w:t>he</w:t>
+      </w:r>
+      <w:r>
+        <w:t xml:space="preserve"> values allowed in a variable. This is accomplished by setting attributes on the variable that describe the behavior we desire of the variable.</w:t>
       </w:r>
     </w:p>
     <w:p>
@@ -2011,7 +2461,25 @@
           <w:b/>
           <w:bCs/>
         </w:rPr>
-        <w:t>[ValidateLength(0,5)] [string]$color=''</w:t>
+        <w:t>[ValidateLength(0,5</w:t>
+      </w:r>
+      <w:proofErr w:type="gramStart"/>
+      <w:r>
+        <w:rPr>
+          <w:rFonts w:ascii="Consolas" w:hAnsi="Consolas"/>
+          <w:b/>
+          <w:bCs/>
+        </w:rPr>
+        <w:t>)][</w:t>
+      </w:r>
+      <w:proofErr w:type="gramEnd"/>
+      <w:r>
+        <w:rPr>
+          <w:rFonts w:ascii="Consolas" w:hAnsi="Consolas"/>
+          <w:b/>
+          <w:bCs/>
+        </w:rPr>
+        <w:t>string]$color=''</w:t>
       </w:r>
     </w:p>
     <w:p>
@@ -2034,15 +2502,12 @@
         </w:rPr>
         <w:t>$color='red'</w:t>
       </w:r>
-    </w:p>
-    <w:p>
-      <w:pPr>
-        <w:pStyle w:val="ListParagraph"/>
-        <w:numPr>
-          <w:ilvl w:val="1"/>
-          <w:numId w:val="18"/>
-        </w:numPr>
-      </w:pPr>
+      <w:r>
+        <w:t xml:space="preserve"> </w:t>
+      </w:r>
+      <w:r>
+        <w:br/>
+      </w:r>
       <w:r>
         <w:t>What was the result?</w:t>
       </w:r>
@@ -2102,15 +2567,12 @@
         </w:rPr>
         <w:t>$color='orange'</w:t>
       </w:r>
-    </w:p>
-    <w:p>
-      <w:pPr>
-        <w:pStyle w:val="ListParagraph"/>
-        <w:numPr>
-          <w:ilvl w:val="1"/>
-          <w:numId w:val="18"/>
-        </w:numPr>
-      </w:pPr>
+      <w:r>
+        <w:t xml:space="preserve"> </w:t>
+      </w:r>
+      <w:r>
+        <w:br/>
+      </w:r>
       <w:r>
         <w:t xml:space="preserve">What was the result? </w:t>
       </w:r>
@@ -2130,6 +2592,7 @@
           <w15:appearance w15:val="tags"/>
           <w:text w:multiLine="1"/>
         </w:sdtPr>
+        <w:sdtEndPr/>
         <w:sdtContent>
           <w:r>
             <w:rPr>
@@ -2139,17 +2602,48 @@
           </w:r>
         </w:sdtContent>
       </w:sdt>
-    </w:p>
-    <w:p>
-      <w:pPr>
-        <w:pStyle w:val="ListParagraph"/>
-        <w:numPr>
-          <w:ilvl w:val="0"/>
-          <w:numId w:val="18"/>
-        </w:numPr>
-      </w:pPr>
-      <w:r>
-        <w:t>We will learn more about declarative programming and attributes later in the course.</w:t>
+      <w:r>
+        <w:rPr>
+          <w:rFonts w:ascii="Lucida Console" w:hAnsi="Lucida Console"/>
+          <w:sz w:val="24"/>
+          <w:szCs w:val="24"/>
+        </w:rPr>
+        <w:br/>
+      </w:r>
+      <w:r>
+        <w:rPr>
+          <w:i/>
+          <w:iCs/>
+        </w:rPr>
+        <w:t xml:space="preserve">We will learn more about declarative programming and attributes </w:t>
+      </w:r>
+      <w:r>
+        <w:rPr>
+          <w:i/>
+          <w:iCs/>
+        </w:rPr>
+        <w:t xml:space="preserve">in </w:t>
+      </w:r>
+      <w:r>
+        <w:rPr>
+          <w:i/>
+          <w:iCs/>
+        </w:rPr>
+        <w:t xml:space="preserve">later </w:t>
+      </w:r>
+      <w:r>
+        <w:rPr>
+          <w:i/>
+          <w:iCs/>
+        </w:rPr>
+        <w:t>exercises</w:t>
+      </w:r>
+      <w:r>
+        <w:rPr>
+          <w:i/>
+          <w:iCs/>
+        </w:rPr>
+        <w:t>.</w:t>
       </w:r>
     </w:p>
     <w:p>
@@ -2162,27 +2656,94 @@
     </w:p>
     <w:p>
       <w:r>
-        <w:t xml:space="preserve">From the PowerShell help topic </w:t>
+        <w:t xml:space="preserve">Read </w:t>
+      </w:r>
+      <w:r>
+        <w:t xml:space="preserve">the PowerShell help topic </w:t>
       </w:r>
       <w:r>
         <w:rPr>
           <w:b/>
           <w:bCs/>
         </w:rPr>
-        <w:t>about_variables</w:t>
+        <w:t>about_</w:t>
+      </w:r>
+      <w:r>
+        <w:rPr>
+          <w:b/>
+          <w:bCs/>
+        </w:rPr>
+        <w:t>V</w:t>
+      </w:r>
+      <w:r>
+        <w:rPr>
+          <w:b/>
+          <w:bCs/>
+        </w:rPr>
+        <w:t>ariables</w:t>
       </w:r>
       <w:r>
         <w:t>.</w:t>
       </w:r>
       <w:r>
         <w:br/>
-        <w:t>Variable names begin with a dollar ($) sign and can include alphanumeric characters and special characters. The variable name length is limited only by available memory.</w:t>
-      </w:r>
-    </w:p>
-    <w:p>
+      </w:r>
+      <w:r>
+        <w:br/>
+      </w:r>
       <w:r>
         <w:lastRenderedPageBreak/>
-        <w:t>The best practice is that variable names include only alphanumeric characters and the underscore (_) character. Variable names that include spaces and other special characters, are difficult to use and should be avoided.</w:t>
+        <w:t xml:space="preserve">Variable names begin with a dollar ($) sign and can include alphanumeric characters and special characters. The </w:t>
+      </w:r>
+      <w:r>
+        <w:t xml:space="preserve">length of a </w:t>
+      </w:r>
+      <w:r>
+        <w:t>variable name is limited only by available memory.</w:t>
+      </w:r>
+    </w:p>
+    <w:p>
+      <w:r>
+        <w:t>A</w:t>
+      </w:r>
+      <w:r>
+        <w:t xml:space="preserve"> </w:t>
+      </w:r>
+      <w:r>
+        <w:rPr>
+          <w:i/>
+          <w:iCs/>
+        </w:rPr>
+        <w:t>best practice</w:t>
+      </w:r>
+      <w:r>
+        <w:t xml:space="preserve"> </w:t>
+      </w:r>
+      <w:r>
+        <w:t>for</w:t>
+      </w:r>
+      <w:r>
+        <w:t xml:space="preserve"> variable names</w:t>
+      </w:r>
+      <w:r>
+        <w:t>:</w:t>
+      </w:r>
+      <w:r>
+        <w:t xml:space="preserve"> </w:t>
+      </w:r>
+      <w:proofErr w:type="gramStart"/>
+      <w:r>
+        <w:t>include</w:t>
+      </w:r>
+      <w:proofErr w:type="gramEnd"/>
+      <w:r>
+        <w:t xml:space="preserve"> only alphanumeric characters and the underscore (_) character. Variable names that include spaces and other special characters are difficult to use and should be avoided.</w:t>
+      </w:r>
+      <w:r>
+        <w:t xml:space="preserve"> </w:t>
+      </w:r>
+      <w:r>
+        <w:t>Alphanumeric variable names can contain these characters:</w:t>
       </w:r>
     </w:p>
     <w:p>
@@ -2194,7 +2755,7 @@
         </w:numPr>
       </w:pPr>
       <w:r>
-        <w:t>Alphanumeric variable names can contain these characters:</w:t>
+        <w:t>Unicode characters from these categories: Lu, Ll, Lt, Lm, Lo, or Nd.</w:t>
       </w:r>
     </w:p>
     <w:p>
@@ -2206,7 +2767,7 @@
         </w:numPr>
       </w:pPr>
       <w:r>
-        <w:t>Unicode characters from these categories: Lu, Ll, Lt, Lm, Lo, or Nd.</w:t>
+        <w:t>Underscore (_) character.</w:t>
       </w:r>
     </w:p>
     <w:p>
@@ -2218,18 +2779,6 @@
         </w:numPr>
       </w:pPr>
       <w:r>
-        <w:t>Underscore (_) character.</w:t>
-      </w:r>
-    </w:p>
-    <w:p>
-      <w:pPr>
-        <w:pStyle w:val="ListParagraph"/>
-        <w:numPr>
-          <w:ilvl w:val="0"/>
-          <w:numId w:val="15"/>
-        </w:numPr>
-      </w:pPr>
-      <w:r>
         <w:t>Question mark (?) character.</w:t>
       </w:r>
     </w:p>
@@ -2312,12 +2861,64 @@
     </w:p>
     <w:p>
       <w:r>
-        <w:t>To create or display a variable name that includes spaces or special characters, enclose the variable name with the curly braces ({}) characters. The curly braces direct PowerShell to interpret the variable name's characters as literals.</w:t>
-      </w:r>
-    </w:p>
-    <w:p>
-      <w:r>
-        <w:t>Special character variable names can contain these characters:</w:t>
+        <w:t xml:space="preserve">To create or display a variable name that includes spaces or special characters, enclose the variable name with </w:t>
+      </w:r>
+      <w:r>
+        <w:rPr>
+          <w:i/>
+          <w:iCs/>
+        </w:rPr>
+        <w:t>curly brace</w:t>
+      </w:r>
+      <w:r>
+        <w:t xml:space="preserve"> </w:t>
+      </w:r>
+      <w:proofErr w:type="gramStart"/>
+      <w:r>
+        <w:t>(</w:t>
+      </w:r>
+      <w:r>
+        <w:t xml:space="preserve"> </w:t>
+      </w:r>
+      <w:r>
+        <w:rPr>
+          <w:rFonts w:ascii="Consolas" w:hAnsi="Consolas"/>
+          <w:b/>
+          <w:bCs/>
+        </w:rPr>
+        <w:t>{</w:t>
+      </w:r>
+      <w:proofErr w:type="gramEnd"/>
+      <w:r>
+        <w:rPr>
+          <w:rFonts w:ascii="Consolas" w:hAnsi="Consolas"/>
+          <w:b/>
+          <w:bCs/>
+        </w:rPr>
+        <w:t>}</w:t>
+      </w:r>
+      <w:r>
+        <w:t xml:space="preserve"> </w:t>
+      </w:r>
+      <w:r>
+        <w:t>) characters. The curly braces direct PowerShell to interpret the variable name's characters as literals.</w:t>
+      </w:r>
+    </w:p>
+    <w:p>
+      <w:r>
+        <w:t xml:space="preserve">Special character variable names can contain </w:t>
+      </w:r>
+      <w:r>
+        <w:t xml:space="preserve">any Unicode character, with </w:t>
+      </w:r>
+      <w:r>
+        <w:t xml:space="preserve">these </w:t>
+      </w:r>
+      <w:r>
+        <w:t>exceptions</w:t>
+      </w:r>
+      <w:r>
+        <w:t>:</w:t>
       </w:r>
     </w:p>
     <w:p>
@@ -2329,7 +2930,29 @@
         </w:numPr>
       </w:pPr>
       <w:r>
-        <w:t>Any Unicode character, with the following exceptions:</w:t>
+        <w:t xml:space="preserve">The closing curly brace </w:t>
+      </w:r>
+      <w:proofErr w:type="gramStart"/>
+      <w:r>
+        <w:t>(</w:t>
+      </w:r>
+      <w:r>
+        <w:t xml:space="preserve"> </w:t>
+      </w:r>
+      <w:r>
+        <w:rPr>
+          <w:rFonts w:ascii="Consolas" w:hAnsi="Consolas"/>
+          <w:b/>
+          <w:bCs/>
+        </w:rPr>
+        <w:t>}</w:t>
+      </w:r>
+      <w:proofErr w:type="gramEnd"/>
+      <w:r>
+        <w:t xml:space="preserve"> )</w:t>
+      </w:r>
+      <w:r>
+        <w:t xml:space="preserve"> character (U+007D).</w:t>
       </w:r>
     </w:p>
     <w:p>
@@ -2341,7 +2964,24 @@
         </w:numPr>
       </w:pPr>
       <w:r>
-        <w:t>The closing curly brace (</w:t>
+        <w:t xml:space="preserve">The </w:t>
+      </w:r>
+      <w:r>
+        <w:rPr>
+          <w:i/>
+          <w:iCs/>
+        </w:rPr>
+        <w:t>backtick</w:t>
+      </w:r>
+      <w:r>
+        <w:t xml:space="preserve"> </w:t>
+      </w:r>
+      <w:proofErr w:type="gramStart"/>
+      <w:r>
+        <w:t>(</w:t>
+      </w:r>
+      <w:r>
+        <w:t xml:space="preserve"> </w:t>
       </w:r>
       <w:r>
         <w:rPr>
@@ -2349,48 +2989,83 @@
           <w:b/>
           <w:bCs/>
         </w:rPr>
-        <w:t>}</w:t>
-      </w:r>
-      <w:r>
-        <w:t>) character (U+007D).</w:t>
-      </w:r>
-    </w:p>
-    <w:p>
-      <w:pPr>
-        <w:pStyle w:val="ListParagraph"/>
-        <w:numPr>
-          <w:ilvl w:val="0"/>
-          <w:numId w:val="20"/>
-        </w:numPr>
-      </w:pPr>
-      <w:r>
-        <w:t>The backtick (</w:t>
-      </w:r>
-      <w:r>
-        <w:rPr>
-          <w:rFonts w:ascii="Consolas" w:hAnsi="Consolas"/>
+        <w:t>`</w:t>
+      </w:r>
+      <w:proofErr w:type="gramEnd"/>
+      <w:r>
+        <w:t>) character (U+0060). The backtick is used to escape Unicode characters so they're treated as literals.</w:t>
+      </w:r>
+    </w:p>
+    <w:p>
+      <w:r>
+        <w:t xml:space="preserve">PowerShell has </w:t>
+      </w:r>
+      <w:r>
+        <w:t xml:space="preserve">many </w:t>
+      </w:r>
+      <w:r>
+        <w:t xml:space="preserve">reserved variables such as </w:t>
+      </w:r>
+      <w:r>
+        <w:rPr>
           <w:b/>
           <w:bCs/>
         </w:rPr>
-        <w:t>`</w:t>
-      </w:r>
-      <w:r>
-        <w:t>) character (U+0060). The backtick is used to escape Unicode characters so they're treated as literals.</w:t>
-      </w:r>
-    </w:p>
-    <w:p>
-      <w:r>
-        <w:t xml:space="preserve">PowerShell has reserved variables such as $$, $?, $^, and $_. For more information, see </w:t>
-      </w:r>
+        <w:t>$$</w:t>
+      </w:r>
+      <w:r>
+        <w:t xml:space="preserve">, </w:t>
+      </w:r>
+      <w:proofErr w:type="gramStart"/>
       <w:r>
         <w:rPr>
           <w:b/>
           <w:bCs/>
         </w:rPr>
+        <w:t>$?</w:t>
+      </w:r>
+      <w:r>
+        <w:t>,</w:t>
+      </w:r>
+      <w:proofErr w:type="gramEnd"/>
+      <w:r>
+        <w:t xml:space="preserve"> </w:t>
+      </w:r>
+      <w:r>
+        <w:rPr>
+          <w:b/>
+          <w:bCs/>
+        </w:rPr>
+        <w:t>$^</w:t>
+      </w:r>
+      <w:r>
+        <w:t xml:space="preserve">, and </w:t>
+      </w:r>
+      <w:r>
+        <w:rPr>
+          <w:b/>
+          <w:bCs/>
+        </w:rPr>
+        <w:t>$_</w:t>
+      </w:r>
+      <w:r>
+        <w:t>. For more information, see</w:t>
+      </w:r>
+      <w:r>
+        <w:t xml:space="preserve"> the</w:t>
+      </w:r>
+      <w:r>
+        <w:t xml:space="preserve"> </w:t>
+      </w:r>
+      <w:r>
+        <w:rPr>
+          <w:b/>
+          <w:bCs/>
+        </w:rPr>
         <w:t>about_Automatic_Variables</w:t>
       </w:r>
       <w:r>
-        <w:t>.</w:t>
+        <w:t xml:space="preserve"> help topic.</w:t>
       </w:r>
     </w:p>
     <w:p>
@@ -2451,7 +3126,21 @@
         <w:rPr>
           <w:rStyle w:val="CommandChar"/>
         </w:rPr>
-        <w:t>${Value at x,y with 90% Accuracy}=8675309</w:t>
+        <w:t xml:space="preserve">${Value at </w:t>
+      </w:r>
+      <w:proofErr w:type="gramStart"/>
+      <w:r>
+        <w:rPr>
+          <w:rStyle w:val="CommandChar"/>
+        </w:rPr>
+        <w:t>x,y</w:t>
+      </w:r>
+      <w:proofErr w:type="gramEnd"/>
+      <w:r>
+        <w:rPr>
+          <w:rStyle w:val="CommandChar"/>
+        </w:rPr>
+        <w:t xml:space="preserve"> with 90% Accuracy}=8675309</w:t>
       </w:r>
     </w:p>
     <w:p>
@@ -2481,7 +3170,21 @@
         <w:rPr>
           <w:rStyle w:val="CommandChar"/>
         </w:rPr>
-        <w:t>${Value at x,y with 90% Accuracy}</w:t>
+        <w:t xml:space="preserve">${Value at </w:t>
+      </w:r>
+      <w:proofErr w:type="gramStart"/>
+      <w:r>
+        <w:rPr>
+          <w:rStyle w:val="CommandChar"/>
+        </w:rPr>
+        <w:t>x,y</w:t>
+      </w:r>
+      <w:proofErr w:type="gramEnd"/>
+      <w:r>
+        <w:rPr>
+          <w:rStyle w:val="CommandChar"/>
+        </w:rPr>
+        <w:t xml:space="preserve"> with 90% Accuracy}</w:t>
       </w:r>
     </w:p>
     <w:p>
@@ -2509,7 +3212,25 @@
         <w:t>:</w:t>
       </w:r>
       <w:r>
-        <w:t xml:space="preserve">  You can use a path in the filesystem as a variable name. If a variable name is a path then the value is stored in that file.</w:t>
+        <w:t xml:space="preserve">  You can use a path in the filesystem as a variable name. If a variable name is a </w:t>
+      </w:r>
+      <w:proofErr w:type="gramStart"/>
+      <w:r>
+        <w:t>path</w:t>
+      </w:r>
+      <w:proofErr w:type="gramEnd"/>
+      <w:r>
+        <w:t xml:space="preserve"> then the value is stored in that </w:t>
+      </w:r>
+      <w:r>
+        <w:rPr>
+          <w:i/>
+          <w:iCs/>
+        </w:rPr>
+        <w:t>file</w:t>
+      </w:r>
+      <w:r>
+        <w:t>.</w:t>
       </w:r>
     </w:p>
     <w:p>
@@ -2528,13 +3249,16 @@
       </w:r>
       <w:r>
         <w:rPr>
+          <w:rFonts w:ascii="Consolas" w:hAnsi="Consolas"/>
           <w:b/>
           <w:bCs/>
         </w:rPr>
         <w:t>${</w:t>
       </w:r>
-      <w:r>
-        <w:rPr>
+      <w:proofErr w:type="gramStart"/>
+      <w:r>
+        <w:rPr>
+          <w:rFonts w:ascii="Consolas" w:hAnsi="Consolas"/>
           <w:b/>
           <w:bCs/>
         </w:rPr>
@@ -2542,6 +3266,7 @@
       </w:r>
       <w:r>
         <w:rPr>
+          <w:rFonts w:ascii="Consolas" w:hAnsi="Consolas"/>
           <w:b/>
           <w:bCs/>
         </w:rPr>
@@ -2549,6 +3274,7 @@
       </w:r>
       <w:r>
         <w:rPr>
+          <w:rFonts w:ascii="Consolas" w:hAnsi="Consolas"/>
           <w:b/>
           <w:bCs/>
         </w:rPr>
@@ -2556,10 +3282,20 @@
       </w:r>
       <w:r>
         <w:rPr>
+          <w:rFonts w:ascii="Consolas" w:hAnsi="Consolas"/>
           <w:b/>
           <w:bCs/>
         </w:rPr>
-        <w:t>\data.dat}=42</w:t>
+        <w:t>\data.dat}=</w:t>
+      </w:r>
+      <w:proofErr w:type="gramEnd"/>
+      <w:r>
+        <w:rPr>
+          <w:rFonts w:ascii="Consolas" w:hAnsi="Consolas"/>
+          <w:b/>
+          <w:bCs/>
+        </w:rPr>
+        <w:t>42</w:t>
       </w:r>
     </w:p>
     <w:p>
@@ -2578,13 +3314,20 @@
         <w:t>temp</w:t>
       </w:r>
       <w:r>
-        <w:t xml:space="preserve"> directory named data.dat. You can verify with PowerShell </w:t>
+        <w:t xml:space="preserve"> directory named data.dat. You can verify with PowerShell</w:t>
+      </w:r>
+      <w:r>
+        <w:t>.</w:t>
+      </w:r>
+      <w:r>
+        <w:t xml:space="preserve"> </w:t>
       </w:r>
       <w:r>
         <w:br/>
       </w:r>
       <w:r>
         <w:rPr>
+          <w:rFonts w:ascii="Consolas" w:hAnsi="Consolas"/>
           <w:b/>
           <w:bCs/>
         </w:rPr>
@@ -2592,6 +3335,7 @@
       </w:r>
       <w:r>
         <w:rPr>
+          <w:rFonts w:ascii="Consolas" w:hAnsi="Consolas"/>
           <w:b/>
           <w:bCs/>
         </w:rPr>
@@ -2599,6 +3343,7 @@
       </w:r>
       <w:r>
         <w:rPr>
+          <w:rFonts w:ascii="Consolas" w:hAnsi="Consolas"/>
           <w:b/>
           <w:bCs/>
         </w:rPr>
@@ -2606,6 +3351,7 @@
       </w:r>
       <w:r>
         <w:rPr>
+          <w:rFonts w:ascii="Consolas" w:hAnsi="Consolas"/>
           <w:b/>
           <w:bCs/>
         </w:rPr>
@@ -2624,17 +3370,23 @@
         <w:t>You can also read the file with PowerShell</w:t>
       </w:r>
       <w:r>
+        <w:t xml:space="preserve">. </w:t>
+      </w:r>
+      <w:r>
         <w:br/>
       </w:r>
       <w:r>
         <w:rPr>
+          <w:rFonts w:ascii="Consolas" w:hAnsi="Consolas"/>
           <w:b/>
           <w:bCs/>
         </w:rPr>
         <w:t xml:space="preserve">Get-Content </w:t>
       </w:r>
-      <w:r>
-        <w:rPr>
+      <w:proofErr w:type="gramStart"/>
+      <w:r>
+        <w:rPr>
+          <w:rFonts w:ascii="Consolas" w:hAnsi="Consolas"/>
           <w:b/>
           <w:bCs/>
         </w:rPr>
@@ -2642,6 +3394,7 @@
       </w:r>
       <w:r>
         <w:rPr>
+          <w:rFonts w:ascii="Consolas" w:hAnsi="Consolas"/>
           <w:b/>
           <w:bCs/>
         </w:rPr>
@@ -2649,6 +3402,7 @@
       </w:r>
       <w:r>
         <w:rPr>
+          <w:rFonts w:ascii="Consolas" w:hAnsi="Consolas"/>
           <w:b/>
           <w:bCs/>
         </w:rPr>
@@ -2656,11 +3410,13 @@
       </w:r>
       <w:r>
         <w:rPr>
+          <w:rFonts w:ascii="Consolas" w:hAnsi="Consolas"/>
           <w:b/>
           <w:bCs/>
         </w:rPr>
         <w:t>\data.dat</w:t>
       </w:r>
+      <w:proofErr w:type="gramEnd"/>
     </w:p>
     <w:p>
       <w:pPr>
@@ -2671,10 +3427,67 @@
         </w:numPr>
       </w:pPr>
       <w:r>
-        <w:t>Finally use your favorite text editor to edit the data.dat file to have something else in it</w:t>
+        <w:t xml:space="preserve">Finally use your favorite text editor to edit the </w:t>
+      </w:r>
+      <w:r>
+        <w:rPr>
+          <w:b/>
+          <w:bCs/>
+        </w:rPr>
+        <w:t>data.dat</w:t>
+      </w:r>
+      <w:r>
+        <w:t xml:space="preserve"> file to have something else in it</w:t>
       </w:r>
       <w:r>
         <w:t xml:space="preserve">, such as the words </w:t>
+      </w:r>
+      <w:proofErr w:type="gramStart"/>
+      <w:r>
+        <w:rPr>
+          <w:rFonts w:cstheme="minorHAnsi"/>
+          <w:b/>
+          <w:bCs/>
+        </w:rPr>
+        <w:t>forty two</w:t>
+      </w:r>
+      <w:proofErr w:type="gramEnd"/>
+      <w:r>
+        <w:t xml:space="preserve"> </w:t>
+      </w:r>
+      <w:r>
+        <w:t>instead of the num</w:t>
+      </w:r>
+      <w:r>
+        <w:t>eral</w:t>
+      </w:r>
+      <w:r>
+        <w:t xml:space="preserve"> </w:t>
+      </w:r>
+      <w:r>
+        <w:rPr>
+          <w:b/>
+          <w:bCs/>
+        </w:rPr>
+        <w:t>42</w:t>
+      </w:r>
+      <w:r>
+        <w:t>.</w:t>
+      </w:r>
+      <w:r>
+        <w:t xml:space="preserve"> </w:t>
+      </w:r>
+      <w:r>
+        <w:t>After you have altered the file’s contents,</w:t>
+      </w:r>
+      <w:r>
+        <w:t xml:space="preserve"> access the variable</w:t>
+      </w:r>
+      <w:r>
+        <w:t>:</w:t>
+      </w:r>
+      <w:r>
+        <w:br/>
       </w:r>
       <w:r>
         <w:rPr>
@@ -2682,70 +3495,39 @@
           <w:b/>
           <w:bCs/>
         </w:rPr>
-        <w:t>forty two</w:t>
-      </w:r>
-      <w:r>
-        <w:t>.</w:t>
-      </w:r>
-      <w:r>
-        <w:t>instead of the number 42.</w:t>
-      </w:r>
-      <w:r>
-        <w:t xml:space="preserve"> </w:t>
-      </w:r>
-      <w:r>
-        <w:t>After you have altered the file’s contents,</w:t>
-      </w:r>
-      <w:r>
-        <w:t xml:space="preserve"> access the variable</w:t>
-      </w:r>
-      <w:r>
-        <w:t>:</w:t>
-      </w:r>
-      <w:r>
-        <w:br/>
-      </w:r>
-      <w:r>
-        <w:rPr>
+        <w:t>${</w:t>
+      </w:r>
+      <w:r>
+        <w:rPr>
+          <w:rFonts w:ascii="Consolas" w:hAnsi="Consolas"/>
           <w:b/>
           <w:bCs/>
         </w:rPr>
-        <w:t>${</w:t>
-      </w:r>
-      <w:r>
-        <w:rPr>
+        <w:t>c</w:t>
+      </w:r>
+      <w:r>
+        <w:rPr>
+          <w:rFonts w:ascii="Consolas" w:hAnsi="Consolas"/>
           <w:b/>
           <w:bCs/>
         </w:rPr>
-        <w:t>c</w:t>
-      </w:r>
-      <w:r>
-        <w:rPr>
+        <w:t>:\</w:t>
+      </w:r>
+      <w:r>
+        <w:rPr>
+          <w:rFonts w:ascii="Consolas" w:hAnsi="Consolas"/>
           <w:b/>
           <w:bCs/>
         </w:rPr>
-        <w:t>:\</w:t>
-      </w:r>
-      <w:r>
-        <w:rPr>
+        <w:t>temp</w:t>
+      </w:r>
+      <w:r>
+        <w:rPr>
+          <w:rFonts w:ascii="Consolas" w:hAnsi="Consolas"/>
           <w:b/>
           <w:bCs/>
         </w:rPr>
-        <w:t>temp</w:t>
-      </w:r>
-      <w:r>
-        <w:rPr>
-          <w:b/>
-          <w:bCs/>
-        </w:rPr>
-        <w:t>\data.dat</w:t>
-      </w:r>
-      <w:r>
-        <w:rPr>
-          <w:b/>
-          <w:bCs/>
-        </w:rPr>
-        <w:t>}</w:t>
+        <w:t>\data.dat}</w:t>
       </w:r>
     </w:p>
     <w:p>
@@ -2802,30 +3584,50 @@
         <w:t xml:space="preserve">PowerShell has several variable cmdlets to work with variables. They are </w:t>
       </w:r>
       <w:r>
+        <w:rPr>
+          <w:b/>
+          <w:bCs/>
+        </w:rPr>
         <w:t>Clear-Variable</w:t>
       </w:r>
       <w:r>
         <w:t xml:space="preserve">, </w:t>
       </w:r>
       <w:r>
+        <w:rPr>
+          <w:b/>
+          <w:bCs/>
+        </w:rPr>
         <w:t>Get-Variable</w:t>
       </w:r>
       <w:r>
         <w:t xml:space="preserve">, </w:t>
       </w:r>
       <w:r>
+        <w:rPr>
+          <w:b/>
+          <w:bCs/>
+        </w:rPr>
         <w:t>New-Variable</w:t>
       </w:r>
       <w:r>
         <w:t xml:space="preserve">, </w:t>
       </w:r>
       <w:r>
+        <w:rPr>
+          <w:b/>
+          <w:bCs/>
+        </w:rPr>
         <w:t>Remove-Variable</w:t>
       </w:r>
       <w:r>
         <w:t xml:space="preserve">, </w:t>
       </w:r>
       <w:r>
+        <w:rPr>
+          <w:b/>
+          <w:bCs/>
+        </w:rPr>
         <w:t>Set-Variable</w:t>
       </w:r>
       <w:r>
@@ -2860,7 +3662,24 @@
         <w:t>=</w:t>
       </w:r>
       <w:r>
-        <w:t>. If you need special behavior for the variable you can create it with New-Variable or Set-Variable.</w:t>
+        <w:t>,</w:t>
+      </w:r>
+      <w:r>
+        <w:t xml:space="preserve"> </w:t>
+      </w:r>
+      <w:r>
+        <w:t>but i</w:t>
+      </w:r>
+      <w:r>
+        <w:t xml:space="preserve">f you need special behavior for the </w:t>
+      </w:r>
+      <w:proofErr w:type="gramStart"/>
+      <w:r>
+        <w:t>variable</w:t>
+      </w:r>
+      <w:proofErr w:type="gramEnd"/>
+      <w:r>
+        <w:t xml:space="preserve"> you can create it with New-Variable or Set-Variable.</w:t>
       </w:r>
     </w:p>
     <w:p>
@@ -2872,13 +3691,29 @@
         </w:numPr>
       </w:pPr>
       <w:r>
-        <w:t xml:space="preserve">Create a ReadOnly </w:t>
+        <w:t xml:space="preserve">Create a </w:t>
+      </w:r>
+      <w:r>
+        <w:rPr>
+          <w:i/>
+          <w:iCs/>
+        </w:rPr>
+        <w:t>ReadOnly</w:t>
+      </w:r>
+      <w:r>
+        <w:t xml:space="preserve"> </w:t>
       </w:r>
       <w:r>
         <w:t>v</w:t>
       </w:r>
       <w:r>
-        <w:t>ariable. Enter:</w:t>
+        <w:t>ariable. Enter</w:t>
+      </w:r>
+      <w:r>
+        <w:t xml:space="preserve"> (all on one line)</w:t>
+      </w:r>
+      <w:r>
+        <w:t>:</w:t>
       </w:r>
       <w:r>
         <w:br/>
@@ -2906,10 +3741,24 @@
       </w:r>
       <w:r>
         <w:rPr>
+          <w:rFonts w:ascii="Consolas" w:hAnsi="Consolas"/>
           <w:b/>
           <w:bCs/>
         </w:rPr>
-        <w:t>$pi</w:t>
+        <w:t>$</w:t>
+      </w:r>
+      <w:proofErr w:type="gramStart"/>
+      <w:r>
+        <w:rPr>
+          <w:rFonts w:ascii="Consolas" w:hAnsi="Consolas"/>
+          <w:b/>
+          <w:bCs/>
+        </w:rPr>
+        <w:t>pi</w:t>
+      </w:r>
+      <w:proofErr w:type="gramEnd"/>
+      <w:r>
+        <w:t xml:space="preserve"> </w:t>
       </w:r>
     </w:p>
     <w:p>
@@ -2934,20 +3783,18 @@
       </w:r>
       <w:r>
         <w:rPr>
+          <w:rFonts w:ascii="Consolas" w:hAnsi="Consolas"/>
           <w:b/>
           <w:bCs/>
         </w:rPr>
         <w:t>$pi=3</w:t>
       </w:r>
-    </w:p>
-    <w:p>
-      <w:pPr>
-        <w:pStyle w:val="ListParagraph"/>
-        <w:numPr>
-          <w:ilvl w:val="2"/>
-          <w:numId w:val="22"/>
-        </w:numPr>
-      </w:pPr>
+      <w:r>
+        <w:t xml:space="preserve"> </w:t>
+      </w:r>
+      <w:r>
+        <w:br/>
+      </w:r>
       <w:r>
         <w:t>What was the result?</w:t>
       </w:r>
@@ -2973,6 +3820,7 @@
           <w15:appearance w15:val="tags"/>
           <w:text w:multiLine="1"/>
         </w:sdtPr>
+        <w:sdtEndPr/>
         <w:sdtContent>
           <w:r>
             <w:rPr>
@@ -2992,7 +3840,7 @@
         </w:numPr>
       </w:pPr>
       <w:r>
-        <w:t xml:space="preserve">Clearing the contents of a variable with </w:t>
+        <w:t xml:space="preserve">Clear the contents of a variable with </w:t>
       </w:r>
       <w:r>
         <w:t>C</w:t>
@@ -3060,6 +3908,7 @@
         </w:rPr>
         <w:t>$</w:t>
       </w:r>
+      <w:proofErr w:type="gramStart"/>
       <w:r>
         <w:rPr>
           <w:rStyle w:val="CommandChar"/>
@@ -3072,6 +3921,7 @@
         </w:rPr>
         <w:t>tone</w:t>
       </w:r>
+      <w:proofErr w:type="gramEnd"/>
     </w:p>
     <w:p>
       <w:pPr>
@@ -3082,7 +3932,21 @@
         </w:numPr>
       </w:pPr>
       <w:r>
-        <w:t>Clear the variable.</w:t>
+        <w:t>Clear the variable</w:t>
+      </w:r>
+      <w:r>
+        <w:t xml:space="preserve">, then get a list of </w:t>
+      </w:r>
+      <w:proofErr w:type="gramStart"/>
+      <w:r>
+        <w:t>all of</w:t>
+      </w:r>
+      <w:proofErr w:type="gramEnd"/>
+      <w:r>
+        <w:t xml:space="preserve"> </w:t>
+      </w:r>
+      <w:r>
+        <w:t xml:space="preserve">the variables: </w:t>
       </w:r>
       <w:r>
         <w:br/>
@@ -3105,6 +3969,87 @@
         </w:rPr>
         <w:t>tone</w:t>
       </w:r>
+      <w:r>
+        <w:rPr>
+          <w:rStyle w:val="CommandChar"/>
+          <w:rFonts w:asciiTheme="minorHAnsi" w:hAnsiTheme="minorHAnsi" w:cstheme="minorHAnsi"/>
+          <w:b w:val="0"/>
+          <w:bCs/>
+        </w:rPr>
+        <w:t xml:space="preserve"> </w:t>
+      </w:r>
+      <w:r>
+        <w:rPr>
+          <w:rStyle w:val="CommandChar"/>
+          <w:rFonts w:asciiTheme="minorHAnsi" w:hAnsiTheme="minorHAnsi" w:cstheme="minorHAnsi"/>
+          <w:b w:val="0"/>
+          <w:bCs/>
+        </w:rPr>
+        <w:br/>
+      </w:r>
+      <w:r>
+        <w:rPr>
+          <w:rStyle w:val="CommandChar"/>
+          <w:rFonts w:cstheme="minorHAnsi"/>
+        </w:rPr>
+        <w:t>Get-Variable</w:t>
+      </w:r>
+      <w:r>
+        <w:rPr>
+          <w:rStyle w:val="CommandChar"/>
+          <w:rFonts w:asciiTheme="minorHAnsi" w:hAnsiTheme="minorHAnsi" w:cstheme="minorHAnsi"/>
+          <w:b w:val="0"/>
+          <w:bCs/>
+        </w:rPr>
+        <w:t xml:space="preserve"> </w:t>
+      </w:r>
+    </w:p>
+    <w:p>
+      <w:pPr>
+        <w:pStyle w:val="ListParagraph"/>
+        <w:numPr>
+          <w:ilvl w:val="2"/>
+          <w:numId w:val="22"/>
+        </w:numPr>
+      </w:pPr>
+      <w:r>
+        <w:t>Does Stone still exist?</w:t>
+      </w:r>
+      <w:r>
+        <w:rPr>
+          <w:rStyle w:val="AnswerChar"/>
+        </w:rPr>
+        <w:t xml:space="preserve"> </w:t>
+      </w:r>
+      <w:sdt>
+        <w:sdtPr>
+          <w:rPr>
+            <w:rStyle w:val="AnswerChar"/>
+          </w:rPr>
+          <w:id w:val="-1636638076"/>
+          <w:placeholder>
+            <w:docPart w:val="47B31D09F66045FC8C2F56D894361973"/>
+          </w:placeholder>
+          <w:showingPlcHdr/>
+          <w15:color w:val="800000"/>
+          <w15:appearance w15:val="tags"/>
+          <w:text w:multiLine="1"/>
+        </w:sdtPr>
+        <w:sdtEndPr>
+          <w:rPr>
+            <w:rStyle w:val="DefaultParagraphFont"/>
+            <w:color w:val="auto"/>
+          </w:rPr>
+        </w:sdtEndPr>
+        <w:sdtContent>
+          <w:r>
+            <w:rPr>
+              <w:rStyle w:val="PlaceholderText"/>
+            </w:rPr>
+            <w:t>Click or tap here to enter text.</w:t>
+          </w:r>
+        </w:sdtContent>
+      </w:sdt>
     </w:p>
     <w:p>
       <w:pPr>
@@ -3163,54 +4108,37 @@
       <w:pPr>
         <w:pStyle w:val="ListParagraph"/>
         <w:numPr>
-          <w:ilvl w:val="2"/>
+          <w:ilvl w:val="1"/>
           <w:numId w:val="22"/>
         </w:numPr>
       </w:pPr>
       <w:r>
-        <w:t xml:space="preserve">Does </w:t>
-      </w:r>
-      <w:r>
+        <w:t>Remove the variable</w:t>
+      </w:r>
+      <w:r>
+        <w:t xml:space="preserve">: </w:t>
+      </w:r>
+      <w:r>
+        <w:br/>
+      </w:r>
+      <w:r>
+        <w:rPr>
+          <w:rStyle w:val="CommandChar"/>
+        </w:rPr>
+        <w:t xml:space="preserve">Remove-Variable </w:t>
+      </w:r>
+      <w:r>
+        <w:rPr>
+          <w:rStyle w:val="CommandChar"/>
+        </w:rPr>
         <w:t>S</w:t>
       </w:r>
       <w:r>
-        <w:t>tone exist?</w:t>
-      </w:r>
-      <w:r>
-        <w:rPr>
-          <w:rStyle w:val="AnswerChar"/>
-        </w:rPr>
-        <w:t xml:space="preserve"> </w:t>
-      </w:r>
-      <w:sdt>
-        <w:sdtPr>
-          <w:rPr>
-            <w:rStyle w:val="AnswerChar"/>
-          </w:rPr>
-          <w:id w:val="-1636638076"/>
-          <w:placeholder>
-            <w:docPart w:val="5E75A4935D0D4A28A8875B80D5A004D6"/>
-          </w:placeholder>
-          <w:showingPlcHdr/>
-          <w15:color w:val="800000"/>
-          <w15:appearance w15:val="tags"/>
-          <w:text w:multiLine="1"/>
-        </w:sdtPr>
-        <w:sdtEndPr>
-          <w:rPr>
-            <w:rStyle w:val="DefaultParagraphFont"/>
-            <w:color w:val="auto"/>
-          </w:rPr>
-        </w:sdtEndPr>
-        <w:sdtContent>
-          <w:r>
-            <w:rPr>
-              <w:rStyle w:val="PlaceholderText"/>
-            </w:rPr>
-            <w:t>Click or tap here to enter text.</w:t>
-          </w:r>
-        </w:sdtContent>
-      </w:sdt>
+        <w:rPr>
+          <w:rStyle w:val="CommandChar"/>
+        </w:rPr>
+        <w:t>tone</w:t>
+      </w:r>
     </w:p>
     <w:p>
       <w:pPr>
@@ -3221,87 +4149,10 @@
         </w:numPr>
       </w:pPr>
       <w:r>
-        <w:t>What expression did you use to determine if it existed?</w:t>
-      </w:r>
-      <w:r>
-        <w:rPr>
-          <w:rStyle w:val="AnswerChar"/>
-        </w:rPr>
-        <w:t xml:space="preserve"> </w:t>
-      </w:r>
-      <w:sdt>
-        <w:sdtPr>
-          <w:rPr>
-            <w:rStyle w:val="AnswerChar"/>
-          </w:rPr>
-          <w:id w:val="-1830592388"/>
-          <w:placeholder>
-            <w:docPart w:val="5DBF2A8FDAF24331AABAFFCF14921B01"/>
-          </w:placeholder>
-          <w:showingPlcHdr/>
-          <w15:color w:val="800000"/>
-          <w15:appearance w15:val="tags"/>
-          <w:text w:multiLine="1"/>
-        </w:sdtPr>
-        <w:sdtEndPr>
-          <w:rPr>
-            <w:rStyle w:val="DefaultParagraphFont"/>
-            <w:color w:val="auto"/>
-          </w:rPr>
-        </w:sdtEndPr>
-        <w:sdtContent>
-          <w:r>
-            <w:rPr>
-              <w:rStyle w:val="PlaceholderText"/>
-            </w:rPr>
-            <w:t>Click or tap here to enter text.</w:t>
-          </w:r>
-        </w:sdtContent>
-      </w:sdt>
-    </w:p>
-    <w:p>
-      <w:pPr>
-        <w:pStyle w:val="ListParagraph"/>
-        <w:numPr>
-          <w:ilvl w:val="1"/>
-          <w:numId w:val="22"/>
-        </w:numPr>
-      </w:pPr>
-      <w:r>
-        <w:t>Remove the variable</w:t>
-      </w:r>
-      <w:r>
-        <w:br/>
-      </w:r>
-      <w:r>
-        <w:rPr>
-          <w:rStyle w:val="CommandChar"/>
-        </w:rPr>
-        <w:t xml:space="preserve">Remove-Variable </w:t>
-      </w:r>
-      <w:r>
-        <w:rPr>
-          <w:rStyle w:val="CommandChar"/>
-        </w:rPr>
-        <w:t>S</w:t>
-      </w:r>
-      <w:r>
-        <w:rPr>
-          <w:rStyle w:val="CommandChar"/>
-        </w:rPr>
-        <w:t>tone</w:t>
-      </w:r>
-    </w:p>
-    <w:p>
-      <w:pPr>
-        <w:pStyle w:val="ListParagraph"/>
-        <w:numPr>
-          <w:ilvl w:val="2"/>
-          <w:numId w:val="22"/>
-        </w:numPr>
-      </w:pPr>
-      <w:r>
-        <w:t>What is the value of stone?</w:t>
+        <w:t>Now w</w:t>
+      </w:r>
+      <w:r>
+        <w:t>hat is the value of stone?</w:t>
       </w:r>
       <w:r>
         <w:rPr>
@@ -3348,8 +4199,13 @@
         </w:numPr>
       </w:pPr>
       <w:r>
-        <w:lastRenderedPageBreak/>
-        <w:t>Does stone exist?</w:t>
+        <w:t xml:space="preserve">Does stone </w:t>
+      </w:r>
+      <w:r>
+        <w:t xml:space="preserve">still </w:t>
+      </w:r>
+      <w:r>
+        <w:t>exist?</w:t>
       </w:r>
       <w:r>
         <w:rPr>
@@ -3396,7 +4252,23 @@
         </w:numPr>
       </w:pPr>
       <w:r>
-        <w:t>What expression did you use to determine if it existed?</w:t>
+        <w:lastRenderedPageBreak/>
+        <w:t>What command line did you</w:t>
+      </w:r>
+      <w:r>
+        <w:t xml:space="preserve"> </w:t>
+      </w:r>
+      <w:r>
+        <w:t xml:space="preserve">use to </w:t>
+      </w:r>
+      <w:r>
+        <w:t xml:space="preserve">determine </w:t>
+      </w:r>
+      <w:r>
+        <w:t>whether</w:t>
+      </w:r>
+      <w:r>
+        <w:t xml:space="preserve"> it existed?</w:t>
       </w:r>
       <w:r>
         <w:rPr>
@@ -3450,7 +4322,19 @@
         <w:t xml:space="preserve">primitive </w:t>
       </w:r>
       <w:r>
-        <w:t>variables are value types in PowerShell. Reference type variables do not contain the variable’s value, they contain the address of where the value is. Thus, if two variables have the same address in them, changing the value of one will be reflected in the other.</w:t>
+        <w:t>variables are value types in PowerShell. Reference type variables do not contain the variable’s value</w:t>
+      </w:r>
+      <w:r>
+        <w:t>;</w:t>
+      </w:r>
+      <w:r>
+        <w:t xml:space="preserve"> they contain </w:t>
+      </w:r>
+      <w:r>
+        <w:t xml:space="preserve">a memory </w:t>
+      </w:r>
+      <w:r>
+        <w:t>address of where the value is. Thus, if two variables have the same address in them, changing the value of one will be reflected in the other.</w:t>
       </w:r>
     </w:p>
     <w:p>
@@ -3470,7 +4354,10 @@
         </w:numPr>
       </w:pPr>
       <w:r>
-        <w:t>See the effects of a value type variables.</w:t>
+        <w:t>Let’s s</w:t>
+      </w:r>
+      <w:r>
+        <w:t>ee the effects of value type variables.</w:t>
       </w:r>
     </w:p>
     <w:p>
@@ -3522,13 +4409,15 @@
           <w:ilvl w:val="1"/>
           <w:numId w:val="23"/>
         </w:numPr>
-        <w:rPr>
-          <w:rStyle w:val="AnswerChar"/>
-          <w:color w:val="auto"/>
-        </w:rPr>
-      </w:pPr>
-      <w:r>
-        <w:t xml:space="preserve">What is the value of </w:t>
+      </w:pPr>
+      <w:r>
+        <w:t xml:space="preserve">What is the value </w:t>
+      </w:r>
+      <w:r>
+        <w:t>of</w:t>
+      </w:r>
+      <w:r>
+        <w:t xml:space="preserve"> </w:t>
       </w:r>
       <w:r>
         <w:rPr>
@@ -3543,6 +4432,9 @@
           <w:bCs/>
         </w:rPr>
         <w:t>a</w:t>
+      </w:r>
+      <w:r>
+        <w:t>?</w:t>
       </w:r>
       <w:r>
         <w:t xml:space="preserve"> </w:t>
@@ -3577,7 +4469,26 @@
         </w:sdtContent>
       </w:sdt>
       <w:r>
-        <w:t xml:space="preserve"> and </w:t>
+        <w:t xml:space="preserve"> </w:t>
+      </w:r>
+    </w:p>
+    <w:p>
+      <w:pPr>
+        <w:pStyle w:val="ListParagraph"/>
+        <w:numPr>
+          <w:ilvl w:val="1"/>
+          <w:numId w:val="23"/>
+        </w:numPr>
+        <w:rPr>
+          <w:rStyle w:val="AnswerChar"/>
+          <w:color w:val="auto"/>
+        </w:rPr>
+      </w:pPr>
+      <w:r>
+        <w:t>Of</w:t>
+      </w:r>
+      <w:r>
+        <w:t xml:space="preserve"> </w:t>
       </w:r>
       <w:r>
         <w:rPr>
@@ -3592,6 +4503,9 @@
           <w:bCs/>
         </w:rPr>
         <w:t>b</w:t>
+      </w:r>
+      <w:r>
+        <w:t>?</w:t>
       </w:r>
       <w:r>
         <w:rPr>
@@ -3652,6 +4566,9 @@
         <w:t>’s value</w:t>
       </w:r>
       <w:r>
+        <w:t>:</w:t>
+      </w:r>
+      <w:r>
         <w:br/>
       </w:r>
       <w:r>
@@ -3670,7 +4587,13 @@
         </w:numPr>
       </w:pPr>
       <w:r>
-        <w:t xml:space="preserve">Did that change the value of </w:t>
+        <w:t xml:space="preserve">Did that change the value </w:t>
+      </w:r>
+      <w:r>
+        <w:t>in</w:t>
+      </w:r>
+      <w:r>
+        <w:t xml:space="preserve"> </w:t>
       </w:r>
       <w:r>
         <w:rPr>
@@ -3722,7 +4645,13 @@
         </w:numPr>
       </w:pPr>
       <w:r>
-        <w:t>Now see how this works with reference types.</w:t>
+        <w:t xml:space="preserve">Now </w:t>
+      </w:r>
+      <w:r>
+        <w:t xml:space="preserve">let’s </w:t>
+      </w:r>
+      <w:r>
+        <w:t>see how this works with reference types.</w:t>
       </w:r>
     </w:p>
     <w:p>
@@ -3734,7 +4663,19 @@
         </w:numPr>
       </w:pPr>
       <w:r>
-        <w:t xml:space="preserve">Create the variable </w:t>
+        <w:t xml:space="preserve">Create </w:t>
+      </w:r>
+      <w:r>
+        <w:t>a</w:t>
+      </w:r>
+      <w:r>
+        <w:t xml:space="preserve"> variable</w:t>
+      </w:r>
+      <w:r>
+        <w:t xml:space="preserve"> named</w:t>
+      </w:r>
+      <w:r>
+        <w:t xml:space="preserve"> </w:t>
       </w:r>
       <w:r>
         <w:rPr>
@@ -3743,6 +4684,12 @@
           <w:bCs/>
         </w:rPr>
         <w:t>c</w:t>
+      </w:r>
+      <w:r>
+        <w:rPr>
+          <w:rFonts w:cstheme="minorHAnsi"/>
+        </w:rPr>
+        <w:t xml:space="preserve">: </w:t>
       </w:r>
       <w:r>
         <w:br/>
@@ -3776,7 +4723,13 @@
         <w:t>d</w:t>
       </w:r>
       <w:r>
-        <w:t xml:space="preserve"> that references </w:t>
+        <w:t xml:space="preserve"> that </w:t>
+      </w:r>
+      <w:r>
+        <w:t>references</w:t>
+      </w:r>
+      <w:r>
+        <w:t xml:space="preserve"> </w:t>
       </w:r>
       <w:r>
         <w:rPr>
@@ -3785,6 +4738,12 @@
           <w:bCs/>
         </w:rPr>
         <w:t>c</w:t>
+      </w:r>
+      <w:r>
+        <w:rPr>
+          <w:rFonts w:cstheme="minorHAnsi"/>
+        </w:rPr>
+        <w:t xml:space="preserve">: </w:t>
       </w:r>
       <w:r>
         <w:br/>
@@ -3817,6 +4776,9 @@
       </w:r>
       <w:r>
         <w:t>’s value</w:t>
+      </w:r>
+      <w:r>
+        <w:t xml:space="preserve">: </w:t>
       </w:r>
       <w:r>
         <w:br/>
@@ -3921,7 +4883,10 @@
         </w:numPr>
       </w:pPr>
       <w:r>
-        <w:t xml:space="preserve">What is the value of </w:t>
+        <w:t>Now w</w:t>
+      </w:r>
+      <w:r>
+        <w:t xml:space="preserve">hat is the value of </w:t>
       </w:r>
       <w:r>
         <w:rPr>
@@ -4014,7 +4979,7 @@
 </file>
 
 <file path=word/endnotes.xml><?xml version="1.0" encoding="utf-8"?>
-<w:endnotes xmlns:wpc="http://schemas.microsoft.com/office/word/2010/wordprocessingCanvas" xmlns:cx="http://schemas.microsoft.com/office/drawing/2014/chartex" xmlns:cx1="http://schemas.microsoft.com/office/drawing/2015/9/8/chartex" xmlns:cx2="http://schemas.microsoft.com/office/drawing/2015/10/21/chartex" xmlns:cx3="http://schemas.microsoft.com/office/drawing/2016/5/9/chartex" xmlns:cx4="http://schemas.microsoft.com/office/drawing/2016/5/10/chartex" xmlns:cx5="http://schemas.microsoft.com/office/drawing/2016/5/11/chartex" xmlns:cx6="http://schemas.microsoft.com/office/drawing/2016/5/12/chartex" xmlns:cx7="http://schemas.microsoft.com/office/drawing/2016/5/13/chartex" xmlns:cx8="http://schemas.microsoft.com/office/drawing/2016/5/14/chartex" xmlns:mc="http://schemas.openxmlformats.org/markup-compatibility/2006" xmlns:aink="http://schemas.microsoft.com/office/drawing/2016/ink" xmlns:am3d="http://schemas.microsoft.com/office/drawing/2017/model3d" xmlns:o="urn:schemas-microsoft-com:office:office" xmlns:oel="http://schemas.microsoft.com/office/2019/extlst" xmlns:r="http://schemas.openxmlformats.org/officeDocument/2006/relationships" xmlns:m="http://schemas.openxmlformats.org/officeDocument/2006/math" xmlns:v="urn:schemas-microsoft-com:vml" xmlns:wp14="http://schemas.microsoft.com/office/word/2010/wordprocessingDrawing" xmlns:wp="http://schemas.openxmlformats.org/drawingml/2006/wordprocessingDrawing" xmlns:w10="urn:schemas-microsoft-com:office:word" xmlns:w="http://schemas.openxmlformats.org/wordprocessingml/2006/main" xmlns:w14="http://schemas.microsoft.com/office/word/2010/wordml" xmlns:w15="http://schemas.microsoft.com/office/word/2012/wordml" xmlns:w16cex="http://schemas.microsoft.com/office/word/2018/wordml/cex" xmlns:w16cid="http://schemas.microsoft.com/office/word/2016/wordml/cid" xmlns:w16="http://schemas.microsoft.com/office/word/2018/wordml" xmlns:w16sdtdh="http://schemas.microsoft.com/office/word/2020/wordml/sdtdatahash" xmlns:w16se="http://schemas.microsoft.com/office/word/2015/wordml/symex" xmlns:wpg="http://schemas.microsoft.com/office/word/2010/wordprocessingGroup" xmlns:wpi="http://schemas.microsoft.com/office/word/2010/wordprocessingInk" xmlns:wne="http://schemas.microsoft.com/office/word/2006/wordml" xmlns:wps="http://schemas.microsoft.com/office/word/2010/wordprocessingShape" mc:Ignorable="w14 w15 w16se w16cid w16 w16cex w16sdtdh wp14">
+<w:endnotes xmlns:wpc="http://schemas.microsoft.com/office/word/2010/wordprocessingCanvas" xmlns:cx="http://schemas.microsoft.com/office/drawing/2014/chartex" xmlns:cx1="http://schemas.microsoft.com/office/drawing/2015/9/8/chartex" xmlns:cx2="http://schemas.microsoft.com/office/drawing/2015/10/21/chartex" xmlns:cx3="http://schemas.microsoft.com/office/drawing/2016/5/9/chartex" xmlns:cx4="http://schemas.microsoft.com/office/drawing/2016/5/10/chartex" xmlns:cx5="http://schemas.microsoft.com/office/drawing/2016/5/11/chartex" xmlns:cx6="http://schemas.microsoft.com/office/drawing/2016/5/12/chartex" xmlns:cx7="http://schemas.microsoft.com/office/drawing/2016/5/13/chartex" xmlns:cx8="http://schemas.microsoft.com/office/drawing/2016/5/14/chartex" xmlns:mc="http://schemas.openxmlformats.org/markup-compatibility/2006" xmlns:aink="http://schemas.microsoft.com/office/drawing/2016/ink" xmlns:am3d="http://schemas.microsoft.com/office/drawing/2017/model3d" xmlns:o="urn:schemas-microsoft-com:office:office" xmlns:oel="http://schemas.microsoft.com/office/2019/extlst" xmlns:r="http://schemas.openxmlformats.org/officeDocument/2006/relationships" xmlns:m="http://schemas.openxmlformats.org/officeDocument/2006/math" xmlns:v="urn:schemas-microsoft-com:vml" xmlns:wp14="http://schemas.microsoft.com/office/word/2010/wordprocessingDrawing" xmlns:wp="http://schemas.openxmlformats.org/drawingml/2006/wordprocessingDrawing" xmlns:w10="urn:schemas-microsoft-com:office:word" xmlns:w="http://schemas.openxmlformats.org/wordprocessingml/2006/main" xmlns:w14="http://schemas.microsoft.com/office/word/2010/wordml" xmlns:w15="http://schemas.microsoft.com/office/word/2012/wordml" xmlns:w16cex="http://schemas.microsoft.com/office/word/2018/wordml/cex" xmlns:w16cid="http://schemas.microsoft.com/office/word/2016/wordml/cid" xmlns:w16="http://schemas.microsoft.com/office/word/2018/wordml" xmlns:w16du="http://schemas.microsoft.com/office/word/2023/wordml/word16du" xmlns:w16sdtdh="http://schemas.microsoft.com/office/word/2020/wordml/sdtdatahash" xmlns:w16se="http://schemas.microsoft.com/office/word/2015/wordml/symex" xmlns:wpg="http://schemas.microsoft.com/office/word/2010/wordprocessingGroup" xmlns:wpi="http://schemas.microsoft.com/office/word/2010/wordprocessingInk" xmlns:wne="http://schemas.microsoft.com/office/word/2006/wordml" xmlns:wps="http://schemas.microsoft.com/office/word/2010/wordprocessingShape" mc:Ignorable="w14 w15 w16se w16cid w16 w16cex w16sdtdh w16du wp14">
   <w:endnote w:type="separator" w:id="-1">
     <w:p>
       <w:pPr>
@@ -4039,7 +5004,7 @@
 </file>
 
 <file path=word/footer1.xml><?xml version="1.0" encoding="utf-8"?>
-<w:ftr xmlns:wpc="http://schemas.microsoft.com/office/word/2010/wordprocessingCanvas" xmlns:cx="http://schemas.microsoft.com/office/drawing/2014/chartex" xmlns:cx1="http://schemas.microsoft.com/office/drawing/2015/9/8/chartex" xmlns:cx2="http://schemas.microsoft.com/office/drawing/2015/10/21/chartex" xmlns:cx3="http://schemas.microsoft.com/office/drawing/2016/5/9/chartex" xmlns:cx4="http://schemas.microsoft.com/office/drawing/2016/5/10/chartex" xmlns:cx5="http://schemas.microsoft.com/office/drawing/2016/5/11/chartex" xmlns:cx6="http://schemas.microsoft.com/office/drawing/2016/5/12/chartex" xmlns:cx7="http://schemas.microsoft.com/office/drawing/2016/5/13/chartex" xmlns:cx8="http://schemas.microsoft.com/office/drawing/2016/5/14/chartex" xmlns:mc="http://schemas.openxmlformats.org/markup-compatibility/2006" xmlns:aink="http://schemas.microsoft.com/office/drawing/2016/ink" xmlns:am3d="http://schemas.microsoft.com/office/drawing/2017/model3d" xmlns:o="urn:schemas-microsoft-com:office:office" xmlns:oel="http://schemas.microsoft.com/office/2019/extlst" xmlns:r="http://schemas.openxmlformats.org/officeDocument/2006/relationships" xmlns:m="http://schemas.openxmlformats.org/officeDocument/2006/math" xmlns:v="urn:schemas-microsoft-com:vml" xmlns:wp14="http://schemas.microsoft.com/office/word/2010/wordprocessingDrawing" xmlns:wp="http://schemas.openxmlformats.org/drawingml/2006/wordprocessingDrawing" xmlns:w10="urn:schemas-microsoft-com:office:word" xmlns:w="http://schemas.openxmlformats.org/wordprocessingml/2006/main" xmlns:w14="http://schemas.microsoft.com/office/word/2010/wordml" xmlns:w15="http://schemas.microsoft.com/office/word/2012/wordml" xmlns:w16cex="http://schemas.microsoft.com/office/word/2018/wordml/cex" xmlns:w16cid="http://schemas.microsoft.com/office/word/2016/wordml/cid" xmlns:w16="http://schemas.microsoft.com/office/word/2018/wordml" xmlns:w16sdtdh="http://schemas.microsoft.com/office/word/2020/wordml/sdtdatahash" xmlns:w16se="http://schemas.microsoft.com/office/word/2015/wordml/symex" xmlns:wpg="http://schemas.microsoft.com/office/word/2010/wordprocessingGroup" xmlns:wpi="http://schemas.microsoft.com/office/word/2010/wordprocessingInk" xmlns:wne="http://schemas.microsoft.com/office/word/2006/wordml" xmlns:wps="http://schemas.microsoft.com/office/word/2010/wordprocessingShape" mc:Ignorable="w14 w15 w16se w16cid w16 w16cex w16sdtdh wp14">
+<w:ftr xmlns:wpc="http://schemas.microsoft.com/office/word/2010/wordprocessingCanvas" xmlns:cx="http://schemas.microsoft.com/office/drawing/2014/chartex" xmlns:cx1="http://schemas.microsoft.com/office/drawing/2015/9/8/chartex" xmlns:cx2="http://schemas.microsoft.com/office/drawing/2015/10/21/chartex" xmlns:cx3="http://schemas.microsoft.com/office/drawing/2016/5/9/chartex" xmlns:cx4="http://schemas.microsoft.com/office/drawing/2016/5/10/chartex" xmlns:cx5="http://schemas.microsoft.com/office/drawing/2016/5/11/chartex" xmlns:cx6="http://schemas.microsoft.com/office/drawing/2016/5/12/chartex" xmlns:cx7="http://schemas.microsoft.com/office/drawing/2016/5/13/chartex" xmlns:cx8="http://schemas.microsoft.com/office/drawing/2016/5/14/chartex" xmlns:mc="http://schemas.openxmlformats.org/markup-compatibility/2006" xmlns:aink="http://schemas.microsoft.com/office/drawing/2016/ink" xmlns:am3d="http://schemas.microsoft.com/office/drawing/2017/model3d" xmlns:o="urn:schemas-microsoft-com:office:office" xmlns:oel="http://schemas.microsoft.com/office/2019/extlst" xmlns:r="http://schemas.openxmlformats.org/officeDocument/2006/relationships" xmlns:m="http://schemas.openxmlformats.org/officeDocument/2006/math" xmlns:v="urn:schemas-microsoft-com:vml" xmlns:wp14="http://schemas.microsoft.com/office/word/2010/wordprocessingDrawing" xmlns:wp="http://schemas.openxmlformats.org/drawingml/2006/wordprocessingDrawing" xmlns:w10="urn:schemas-microsoft-com:office:word" xmlns:w="http://schemas.openxmlformats.org/wordprocessingml/2006/main" xmlns:w14="http://schemas.microsoft.com/office/word/2010/wordml" xmlns:w15="http://schemas.microsoft.com/office/word/2012/wordml" xmlns:w16cex="http://schemas.microsoft.com/office/word/2018/wordml/cex" xmlns:w16cid="http://schemas.microsoft.com/office/word/2016/wordml/cid" xmlns:w16="http://schemas.microsoft.com/office/word/2018/wordml" xmlns:w16du="http://schemas.microsoft.com/office/word/2023/wordml/word16du" xmlns:w16sdtdh="http://schemas.microsoft.com/office/word/2020/wordml/sdtdatahash" xmlns:w16se="http://schemas.microsoft.com/office/word/2015/wordml/symex" xmlns:wpg="http://schemas.microsoft.com/office/word/2010/wordprocessingGroup" xmlns:wpi="http://schemas.microsoft.com/office/word/2010/wordprocessingInk" xmlns:wne="http://schemas.microsoft.com/office/word/2006/wordml" xmlns:wps="http://schemas.microsoft.com/office/word/2010/wordprocessingShape" mc:Ignorable="w14 w15 w16se w16cid w16 w16cex w16sdtdh w16du wp14">
   <w:p>
     <w:pPr>
       <w:pStyle w:val="Footer"/>
@@ -4242,7 +5207,7 @@
 </file>
 
 <file path=word/footnotes.xml><?xml version="1.0" encoding="utf-8"?>
-<w:footnotes xmlns:wpc="http://schemas.microsoft.com/office/word/2010/wordprocessingCanvas" xmlns:cx="http://schemas.microsoft.com/office/drawing/2014/chartex" xmlns:cx1="http://schemas.microsoft.com/office/drawing/2015/9/8/chartex" xmlns:cx2="http://schemas.microsoft.com/office/drawing/2015/10/21/chartex" xmlns:cx3="http://schemas.microsoft.com/office/drawing/2016/5/9/chartex" xmlns:cx4="http://schemas.microsoft.com/office/drawing/2016/5/10/chartex" xmlns:cx5="http://schemas.microsoft.com/office/drawing/2016/5/11/chartex" xmlns:cx6="http://schemas.microsoft.com/office/drawing/2016/5/12/chartex" xmlns:cx7="http://schemas.microsoft.com/office/drawing/2016/5/13/chartex" xmlns:cx8="http://schemas.microsoft.com/office/drawing/2016/5/14/chartex" xmlns:mc="http://schemas.openxmlformats.org/markup-compatibility/2006" xmlns:aink="http://schemas.microsoft.com/office/drawing/2016/ink" xmlns:am3d="http://schemas.microsoft.com/office/drawing/2017/model3d" xmlns:o="urn:schemas-microsoft-com:office:office" xmlns:oel="http://schemas.microsoft.com/office/2019/extlst" xmlns:r="http://schemas.openxmlformats.org/officeDocument/2006/relationships" xmlns:m="http://schemas.openxmlformats.org/officeDocument/2006/math" xmlns:v="urn:schemas-microsoft-com:vml" xmlns:wp14="http://schemas.microsoft.com/office/word/2010/wordprocessingDrawing" xmlns:wp="http://schemas.openxmlformats.org/drawingml/2006/wordprocessingDrawing" xmlns:w10="urn:schemas-microsoft-com:office:word" xmlns:w="http://schemas.openxmlformats.org/wordprocessingml/2006/main" xmlns:w14="http://schemas.microsoft.com/office/word/2010/wordml" xmlns:w15="http://schemas.microsoft.com/office/word/2012/wordml" xmlns:w16cex="http://schemas.microsoft.com/office/word/2018/wordml/cex" xmlns:w16cid="http://schemas.microsoft.com/office/word/2016/wordml/cid" xmlns:w16="http://schemas.microsoft.com/office/word/2018/wordml" xmlns:w16sdtdh="http://schemas.microsoft.com/office/word/2020/wordml/sdtdatahash" xmlns:w16se="http://schemas.microsoft.com/office/word/2015/wordml/symex" xmlns:wpg="http://schemas.microsoft.com/office/word/2010/wordprocessingGroup" xmlns:wpi="http://schemas.microsoft.com/office/word/2010/wordprocessingInk" xmlns:wne="http://schemas.microsoft.com/office/word/2006/wordml" xmlns:wps="http://schemas.microsoft.com/office/word/2010/wordprocessingShape" mc:Ignorable="w14 w15 w16se w16cid w16 w16cex w16sdtdh wp14">
+<w:footnotes xmlns:wpc="http://schemas.microsoft.com/office/word/2010/wordprocessingCanvas" xmlns:cx="http://schemas.microsoft.com/office/drawing/2014/chartex" xmlns:cx1="http://schemas.microsoft.com/office/drawing/2015/9/8/chartex" xmlns:cx2="http://schemas.microsoft.com/office/drawing/2015/10/21/chartex" xmlns:cx3="http://schemas.microsoft.com/office/drawing/2016/5/9/chartex" xmlns:cx4="http://schemas.microsoft.com/office/drawing/2016/5/10/chartex" xmlns:cx5="http://schemas.microsoft.com/office/drawing/2016/5/11/chartex" xmlns:cx6="http://schemas.microsoft.com/office/drawing/2016/5/12/chartex" xmlns:cx7="http://schemas.microsoft.com/office/drawing/2016/5/13/chartex" xmlns:cx8="http://schemas.microsoft.com/office/drawing/2016/5/14/chartex" xmlns:mc="http://schemas.openxmlformats.org/markup-compatibility/2006" xmlns:aink="http://schemas.microsoft.com/office/drawing/2016/ink" xmlns:am3d="http://schemas.microsoft.com/office/drawing/2017/model3d" xmlns:o="urn:schemas-microsoft-com:office:office" xmlns:oel="http://schemas.microsoft.com/office/2019/extlst" xmlns:r="http://schemas.openxmlformats.org/officeDocument/2006/relationships" xmlns:m="http://schemas.openxmlformats.org/officeDocument/2006/math" xmlns:v="urn:schemas-microsoft-com:vml" xmlns:wp14="http://schemas.microsoft.com/office/word/2010/wordprocessingDrawing" xmlns:wp="http://schemas.openxmlformats.org/drawingml/2006/wordprocessingDrawing" xmlns:w10="urn:schemas-microsoft-com:office:word" xmlns:w="http://schemas.openxmlformats.org/wordprocessingml/2006/main" xmlns:w14="http://schemas.microsoft.com/office/word/2010/wordml" xmlns:w15="http://schemas.microsoft.com/office/word/2012/wordml" xmlns:w16cex="http://schemas.microsoft.com/office/word/2018/wordml/cex" xmlns:w16cid="http://schemas.microsoft.com/office/word/2016/wordml/cid" xmlns:w16="http://schemas.microsoft.com/office/word/2018/wordml" xmlns:w16du="http://schemas.microsoft.com/office/word/2023/wordml/word16du" xmlns:w16sdtdh="http://schemas.microsoft.com/office/word/2020/wordml/sdtdatahash" xmlns:w16se="http://schemas.microsoft.com/office/word/2015/wordml/symex" xmlns:wpg="http://schemas.microsoft.com/office/word/2010/wordprocessingGroup" xmlns:wpi="http://schemas.microsoft.com/office/word/2010/wordprocessingInk" xmlns:wne="http://schemas.microsoft.com/office/word/2006/wordml" xmlns:wps="http://schemas.microsoft.com/office/word/2010/wordprocessingShape" mc:Ignorable="w14 w15 w16se w16cid w16 w16cex w16sdtdh w16du wp14">
   <w:footnote w:type="separator" w:id="-1">
     <w:p>
       <w:pPr>
@@ -4267,7 +5232,7 @@
 </file>
 
 <file path=word/numbering.xml><?xml version="1.0" encoding="utf-8"?>
-<w:numbering xmlns:wpc="http://schemas.microsoft.com/office/word/2010/wordprocessingCanvas" xmlns:cx="http://schemas.microsoft.com/office/drawing/2014/chartex" xmlns:cx1="http://schemas.microsoft.com/office/drawing/2015/9/8/chartex" xmlns:cx2="http://schemas.microsoft.com/office/drawing/2015/10/21/chartex" xmlns:cx3="http://schemas.microsoft.com/office/drawing/2016/5/9/chartex" xmlns:cx4="http://schemas.microsoft.com/office/drawing/2016/5/10/chartex" xmlns:cx5="http://schemas.microsoft.com/office/drawing/2016/5/11/chartex" xmlns:cx6="http://schemas.microsoft.com/office/drawing/2016/5/12/chartex" xmlns:cx7="http://schemas.microsoft.com/office/drawing/2016/5/13/chartex" xmlns:cx8="http://schemas.microsoft.com/office/drawing/2016/5/14/chartex" xmlns:mc="http://schemas.openxmlformats.org/markup-compatibility/2006" xmlns:aink="http://schemas.microsoft.com/office/drawing/2016/ink" xmlns:am3d="http://schemas.microsoft.com/office/drawing/2017/model3d" xmlns:o="urn:schemas-microsoft-com:office:office" xmlns:oel="http://schemas.microsoft.com/office/2019/extlst" xmlns:r="http://schemas.openxmlformats.org/officeDocument/2006/relationships" xmlns:m="http://schemas.openxmlformats.org/officeDocument/2006/math" xmlns:v="urn:schemas-microsoft-com:vml" xmlns:wp14="http://schemas.microsoft.com/office/word/2010/wordprocessingDrawing" xmlns:wp="http://schemas.openxmlformats.org/drawingml/2006/wordprocessingDrawing" xmlns:w10="urn:schemas-microsoft-com:office:word" xmlns:w="http://schemas.openxmlformats.org/wordprocessingml/2006/main" xmlns:w14="http://schemas.microsoft.com/office/word/2010/wordml" xmlns:w15="http://schemas.microsoft.com/office/word/2012/wordml" xmlns:w16cex="http://schemas.microsoft.com/office/word/2018/wordml/cex" xmlns:w16cid="http://schemas.microsoft.com/office/word/2016/wordml/cid" xmlns:w16="http://schemas.microsoft.com/office/word/2018/wordml" xmlns:w16sdtdh="http://schemas.microsoft.com/office/word/2020/wordml/sdtdatahash" xmlns:w16se="http://schemas.microsoft.com/office/word/2015/wordml/symex" xmlns:wpg="http://schemas.microsoft.com/office/word/2010/wordprocessingGroup" xmlns:wpi="http://schemas.microsoft.com/office/word/2010/wordprocessingInk" xmlns:wne="http://schemas.microsoft.com/office/word/2006/wordml" xmlns:wps="http://schemas.microsoft.com/office/word/2010/wordprocessingShape" mc:Ignorable="w14 w15 w16se w16cid w16 w16cex w16sdtdh wp14">
+<w:numbering xmlns:wpc="http://schemas.microsoft.com/office/word/2010/wordprocessingCanvas" xmlns:cx="http://schemas.microsoft.com/office/drawing/2014/chartex" xmlns:cx1="http://schemas.microsoft.com/office/drawing/2015/9/8/chartex" xmlns:cx2="http://schemas.microsoft.com/office/drawing/2015/10/21/chartex" xmlns:cx3="http://schemas.microsoft.com/office/drawing/2016/5/9/chartex" xmlns:cx4="http://schemas.microsoft.com/office/drawing/2016/5/10/chartex" xmlns:cx5="http://schemas.microsoft.com/office/drawing/2016/5/11/chartex" xmlns:cx6="http://schemas.microsoft.com/office/drawing/2016/5/12/chartex" xmlns:cx7="http://schemas.microsoft.com/office/drawing/2016/5/13/chartex" xmlns:cx8="http://schemas.microsoft.com/office/drawing/2016/5/14/chartex" xmlns:mc="http://schemas.openxmlformats.org/markup-compatibility/2006" xmlns:aink="http://schemas.microsoft.com/office/drawing/2016/ink" xmlns:am3d="http://schemas.microsoft.com/office/drawing/2017/model3d" xmlns:o="urn:schemas-microsoft-com:office:office" xmlns:oel="http://schemas.microsoft.com/office/2019/extlst" xmlns:r="http://schemas.openxmlformats.org/officeDocument/2006/relationships" xmlns:m="http://schemas.openxmlformats.org/officeDocument/2006/math" xmlns:v="urn:schemas-microsoft-com:vml" xmlns:wp14="http://schemas.microsoft.com/office/word/2010/wordprocessingDrawing" xmlns:wp="http://schemas.openxmlformats.org/drawingml/2006/wordprocessingDrawing" xmlns:w10="urn:schemas-microsoft-com:office:word" xmlns:w="http://schemas.openxmlformats.org/wordprocessingml/2006/main" xmlns:w14="http://schemas.microsoft.com/office/word/2010/wordml" xmlns:w15="http://schemas.microsoft.com/office/word/2012/wordml" xmlns:w16cex="http://schemas.microsoft.com/office/word/2018/wordml/cex" xmlns:w16cid="http://schemas.microsoft.com/office/word/2016/wordml/cid" xmlns:w16="http://schemas.microsoft.com/office/word/2018/wordml" xmlns:w16du="http://schemas.microsoft.com/office/word/2023/wordml/word16du" xmlns:w16sdtdh="http://schemas.microsoft.com/office/word/2020/wordml/sdtdatahash" xmlns:w16se="http://schemas.microsoft.com/office/word/2015/wordml/symex" xmlns:wpg="http://schemas.microsoft.com/office/word/2010/wordprocessingGroup" xmlns:wpi="http://schemas.microsoft.com/office/word/2010/wordprocessingInk" xmlns:wne="http://schemas.microsoft.com/office/word/2006/wordml" xmlns:wps="http://schemas.microsoft.com/office/word/2010/wordprocessingShape" mc:Ignorable="w14 w15 w16se w16cid w16 w16cex w16sdtdh w16du wp14">
   <w:abstractNum w:abstractNumId="0" w15:restartNumberingAfterBreak="0">
     <w:nsid w:val="11312503"/>
     <w:multiLevelType w:val="multilevel"/>
@@ -6432,7 +7397,7 @@
 </file>
 
 <file path=word/styles.xml><?xml version="1.0" encoding="utf-8"?>
-<w:styles xmlns:mc="http://schemas.openxmlformats.org/markup-compatibility/2006" xmlns:r="http://schemas.openxmlformats.org/officeDocument/2006/relationships" xmlns:w="http://schemas.openxmlformats.org/wordprocessingml/2006/main" xmlns:w14="http://schemas.microsoft.com/office/word/2010/wordml" xmlns:w15="http://schemas.microsoft.com/office/word/2012/wordml" xmlns:w16cex="http://schemas.microsoft.com/office/word/2018/wordml/cex" xmlns:w16cid="http://schemas.microsoft.com/office/word/2016/wordml/cid" xmlns:w16="http://schemas.microsoft.com/office/word/2018/wordml" xmlns:w16sdtdh="http://schemas.microsoft.com/office/word/2020/wordml/sdtdatahash" xmlns:w16se="http://schemas.microsoft.com/office/word/2015/wordml/symex" mc:Ignorable="w14 w15 w16se w16cid w16 w16cex w16sdtdh">
+<w:styles xmlns:mc="http://schemas.openxmlformats.org/markup-compatibility/2006" xmlns:r="http://schemas.openxmlformats.org/officeDocument/2006/relationships" xmlns:w="http://schemas.openxmlformats.org/wordprocessingml/2006/main" xmlns:w14="http://schemas.microsoft.com/office/word/2010/wordml" xmlns:w15="http://schemas.microsoft.com/office/word/2012/wordml" xmlns:w16cex="http://schemas.microsoft.com/office/word/2018/wordml/cex" xmlns:w16cid="http://schemas.microsoft.com/office/word/2016/wordml/cid" xmlns:w16="http://schemas.microsoft.com/office/word/2018/wordml" xmlns:w16du="http://schemas.microsoft.com/office/word/2023/wordml/word16du" xmlns:w16sdtdh="http://schemas.microsoft.com/office/word/2020/wordml/sdtdatahash" xmlns:w16se="http://schemas.microsoft.com/office/word/2015/wordml/symex" mc:Ignorable="w14 w15 w16se w16cid w16 w16cex w16sdtdh w16du">
   <w:docDefaults>
     <w:rPrDefault>
       <w:rPr>
@@ -7225,7 +8190,7 @@
 </file>
 
 <file path=word/glossary/document.xml><?xml version="1.0" encoding="utf-8"?>
-<w:glossaryDocument xmlns:wpc="http://schemas.microsoft.com/office/word/2010/wordprocessingCanvas" xmlns:cx="http://schemas.microsoft.com/office/drawing/2014/chartex" xmlns:cx1="http://schemas.microsoft.com/office/drawing/2015/9/8/chartex" xmlns:cx2="http://schemas.microsoft.com/office/drawing/2015/10/21/chartex" xmlns:cx3="http://schemas.microsoft.com/office/drawing/2016/5/9/chartex" xmlns:cx4="http://schemas.microsoft.com/office/drawing/2016/5/10/chartex" xmlns:cx5="http://schemas.microsoft.com/office/drawing/2016/5/11/chartex" xmlns:cx6="http://schemas.microsoft.com/office/drawing/2016/5/12/chartex" xmlns:cx7="http://schemas.microsoft.com/office/drawing/2016/5/13/chartex" xmlns:cx8="http://schemas.microsoft.com/office/drawing/2016/5/14/chartex" xmlns:mc="http://schemas.openxmlformats.org/markup-compatibility/2006" xmlns:aink="http://schemas.microsoft.com/office/drawing/2016/ink" xmlns:am3d="http://schemas.microsoft.com/office/drawing/2017/model3d" xmlns:o="urn:schemas-microsoft-com:office:office" xmlns:oel="http://schemas.microsoft.com/office/2019/extlst" xmlns:r="http://schemas.openxmlformats.org/officeDocument/2006/relationships" xmlns:m="http://schemas.openxmlformats.org/officeDocument/2006/math" xmlns:v="urn:schemas-microsoft-com:vml" xmlns:wp14="http://schemas.microsoft.com/office/word/2010/wordprocessingDrawing" xmlns:wp="http://schemas.openxmlformats.org/drawingml/2006/wordprocessingDrawing" xmlns:w10="urn:schemas-microsoft-com:office:word" xmlns:w="http://schemas.openxmlformats.org/wordprocessingml/2006/main" xmlns:w14="http://schemas.microsoft.com/office/word/2010/wordml" xmlns:w15="http://schemas.microsoft.com/office/word/2012/wordml" xmlns:w16cex="http://schemas.microsoft.com/office/word/2018/wordml/cex" xmlns:w16cid="http://schemas.microsoft.com/office/word/2016/wordml/cid" xmlns:w16="http://schemas.microsoft.com/office/word/2018/wordml" xmlns:w16sdtdh="http://schemas.microsoft.com/office/word/2020/wordml/sdtdatahash" xmlns:w16se="http://schemas.microsoft.com/office/word/2015/wordml/symex" xmlns:wpg="http://schemas.microsoft.com/office/word/2010/wordprocessingGroup" xmlns:wpi="http://schemas.microsoft.com/office/word/2010/wordprocessingInk" xmlns:wne="http://schemas.microsoft.com/office/word/2006/wordml" xmlns:wps="http://schemas.microsoft.com/office/word/2010/wordprocessingShape" mc:Ignorable="w14 w15 w16se w16cid w16 w16cex w16sdtdh wp14">
+<w:glossaryDocument xmlns:wpc="http://schemas.microsoft.com/office/word/2010/wordprocessingCanvas" xmlns:cx="http://schemas.microsoft.com/office/drawing/2014/chartex" xmlns:cx1="http://schemas.microsoft.com/office/drawing/2015/9/8/chartex" xmlns:cx2="http://schemas.microsoft.com/office/drawing/2015/10/21/chartex" xmlns:cx3="http://schemas.microsoft.com/office/drawing/2016/5/9/chartex" xmlns:cx4="http://schemas.microsoft.com/office/drawing/2016/5/10/chartex" xmlns:cx5="http://schemas.microsoft.com/office/drawing/2016/5/11/chartex" xmlns:cx6="http://schemas.microsoft.com/office/drawing/2016/5/12/chartex" xmlns:cx7="http://schemas.microsoft.com/office/drawing/2016/5/13/chartex" xmlns:cx8="http://schemas.microsoft.com/office/drawing/2016/5/14/chartex" xmlns:mc="http://schemas.openxmlformats.org/markup-compatibility/2006" xmlns:aink="http://schemas.microsoft.com/office/drawing/2016/ink" xmlns:am3d="http://schemas.microsoft.com/office/drawing/2017/model3d" xmlns:o="urn:schemas-microsoft-com:office:office" xmlns:oel="http://schemas.microsoft.com/office/2019/extlst" xmlns:r="http://schemas.openxmlformats.org/officeDocument/2006/relationships" xmlns:m="http://schemas.openxmlformats.org/officeDocument/2006/math" xmlns:v="urn:schemas-microsoft-com:vml" xmlns:wp14="http://schemas.microsoft.com/office/word/2010/wordprocessingDrawing" xmlns:wp="http://schemas.openxmlformats.org/drawingml/2006/wordprocessingDrawing" xmlns:w10="urn:schemas-microsoft-com:office:word" xmlns:w="http://schemas.openxmlformats.org/wordprocessingml/2006/main" xmlns:w14="http://schemas.microsoft.com/office/word/2010/wordml" xmlns:w15="http://schemas.microsoft.com/office/word/2012/wordml" xmlns:w16cex="http://schemas.microsoft.com/office/word/2018/wordml/cex" xmlns:w16cid="http://schemas.microsoft.com/office/word/2016/wordml/cid" xmlns:w16="http://schemas.microsoft.com/office/word/2018/wordml" xmlns:w16du="http://schemas.microsoft.com/office/word/2023/wordml/word16du" xmlns:w16sdtdh="http://schemas.microsoft.com/office/word/2020/wordml/sdtdatahash" xmlns:w16se="http://schemas.microsoft.com/office/word/2015/wordml/symex" xmlns:wpg="http://schemas.microsoft.com/office/word/2010/wordprocessingGroup" xmlns:wpi="http://schemas.microsoft.com/office/word/2010/wordprocessingInk" xmlns:wne="http://schemas.microsoft.com/office/word/2006/wordml" xmlns:wps="http://schemas.microsoft.com/office/word/2010/wordprocessingShape" mc:Ignorable="w14 w15 w16se w16cid w16 w16cex w16sdtdh w16du wp14">
   <w:docParts>
     <w:docPart>
       <w:docPartPr>
@@ -8209,64 +9174,6 @@
     </w:docPart>
     <w:docPart>
       <w:docPartPr>
-        <w:name w:val="5E75A4935D0D4A28A8875B80D5A004D6"/>
-        <w:category>
-          <w:name w:val="General"/>
-          <w:gallery w:val="placeholder"/>
-        </w:category>
-        <w:types>
-          <w:type w:val="bbPlcHdr"/>
-        </w:types>
-        <w:behaviors>
-          <w:behavior w:val="content"/>
-        </w:behaviors>
-        <w:guid w:val="{4CAD7C14-012D-4138-A9D6-FF143E9C49B4}"/>
-      </w:docPartPr>
-      <w:docPartBody>
-        <w:p>
-          <w:pPr>
-            <w:pStyle w:val="5E75A4935D0D4A28A8875B80D5A004D6"/>
-          </w:pPr>
-          <w:r>
-            <w:rPr>
-              <w:rStyle w:val="PlaceholderText"/>
-            </w:rPr>
-            <w:t>Click or tap here to enter text.</w:t>
-          </w:r>
-        </w:p>
-      </w:docPartBody>
-    </w:docPart>
-    <w:docPart>
-      <w:docPartPr>
-        <w:name w:val="5DBF2A8FDAF24331AABAFFCF14921B01"/>
-        <w:category>
-          <w:name w:val="General"/>
-          <w:gallery w:val="placeholder"/>
-        </w:category>
-        <w:types>
-          <w:type w:val="bbPlcHdr"/>
-        </w:types>
-        <w:behaviors>
-          <w:behavior w:val="content"/>
-        </w:behaviors>
-        <w:guid w:val="{6812E25C-2147-4E61-81F8-606AF20178EB}"/>
-      </w:docPartPr>
-      <w:docPartBody>
-        <w:p>
-          <w:pPr>
-            <w:pStyle w:val="5DBF2A8FDAF24331AABAFFCF14921B01"/>
-          </w:pPr>
-          <w:r>
-            <w:rPr>
-              <w:rStyle w:val="PlaceholderText"/>
-            </w:rPr>
-            <w:t>Click or tap here to enter text.</w:t>
-          </w:r>
-        </w:p>
-      </w:docPartBody>
-    </w:docPart>
-    <w:docPart>
-      <w:docPartPr>
         <w:name w:val="283334D3D57B432C8E9C5039713E7F6C"/>
         <w:category>
           <w:name w:val="General"/>
@@ -8526,12 +9433,41 @@
         </w:p>
       </w:docPartBody>
     </w:docPart>
+    <w:docPart>
+      <w:docPartPr>
+        <w:name w:val="47B31D09F66045FC8C2F56D894361973"/>
+        <w:category>
+          <w:name w:val="General"/>
+          <w:gallery w:val="placeholder"/>
+        </w:category>
+        <w:types>
+          <w:type w:val="bbPlcHdr"/>
+        </w:types>
+        <w:behaviors>
+          <w:behavior w:val="content"/>
+        </w:behaviors>
+        <w:guid w:val="{2BDED47A-4B0B-4793-A2A8-4585610D2363}"/>
+      </w:docPartPr>
+      <w:docPartBody>
+        <w:p>
+          <w:pPr>
+            <w:pStyle w:val="47B31D09F66045FC8C2F56D894361973"/>
+          </w:pPr>
+          <w:r>
+            <w:rPr>
+              <w:rStyle w:val="PlaceholderText"/>
+            </w:rPr>
+            <w:t>Click or tap here to enter text.</w:t>
+          </w:r>
+        </w:p>
+      </w:docPartBody>
+    </w:docPart>
   </w:docParts>
 </w:glossaryDocument>
 </file>
 
 <file path=word/glossary/fontTable.xml><?xml version="1.0" encoding="utf-8"?>
-<w:fonts xmlns:mc="http://schemas.openxmlformats.org/markup-compatibility/2006" xmlns:r="http://schemas.openxmlformats.org/officeDocument/2006/relationships" xmlns:w="http://schemas.openxmlformats.org/wordprocessingml/2006/main" xmlns:w14="http://schemas.microsoft.com/office/word/2010/wordml" xmlns:w15="http://schemas.microsoft.com/office/word/2012/wordml" xmlns:w16cex="http://schemas.microsoft.com/office/word/2018/wordml/cex" xmlns:w16cid="http://schemas.microsoft.com/office/word/2016/wordml/cid" xmlns:w16="http://schemas.microsoft.com/office/word/2018/wordml" xmlns:w16sdtdh="http://schemas.microsoft.com/office/word/2020/wordml/sdtdatahash" xmlns:w16se="http://schemas.microsoft.com/office/word/2015/wordml/symex" mc:Ignorable="w14 w15 w16se w16cid w16 w16cex w16sdtdh">
+<w:fonts xmlns:mc="http://schemas.openxmlformats.org/markup-compatibility/2006" xmlns:r="http://schemas.openxmlformats.org/officeDocument/2006/relationships" xmlns:w="http://schemas.openxmlformats.org/wordprocessingml/2006/main" xmlns:w14="http://schemas.microsoft.com/office/word/2010/wordml" xmlns:w15="http://schemas.microsoft.com/office/word/2012/wordml" xmlns:w16cex="http://schemas.microsoft.com/office/word/2018/wordml/cex" xmlns:w16cid="http://schemas.microsoft.com/office/word/2016/wordml/cid" xmlns:w16="http://schemas.microsoft.com/office/word/2018/wordml" xmlns:w16du="http://schemas.microsoft.com/office/word/2023/wordml/word16du" xmlns:w16sdtdh="http://schemas.microsoft.com/office/word/2020/wordml/sdtdatahash" xmlns:w16se="http://schemas.microsoft.com/office/word/2015/wordml/symex" mc:Ignorable="w14 w15 w16se w16cid w16 w16cex w16sdtdh w16du">
   <w:font w:name="Symbol">
     <w:panose1 w:val="05050102010706020507"/>
     <w:charset w:val="02"/>
@@ -8565,14 +9501,14 @@
     <w:charset w:val="00"/>
     <w:family w:val="swiss"/>
     <w:pitch w:val="variable"/>
-    <w:sig w:usb0="E4002EFF" w:usb1="C000247B" w:usb2="00000009" w:usb3="00000000" w:csb0="000001FF" w:csb1="00000000"/>
+    <w:sig w:usb0="E4002EFF" w:usb1="C200247B" w:usb2="00000009" w:usb3="00000000" w:csb0="000001FF" w:csb1="00000000"/>
   </w:font>
   <w:font w:name="Calibri Light">
     <w:panose1 w:val="020F0302020204030204"/>
     <w:charset w:val="00"/>
     <w:family w:val="swiss"/>
     <w:pitch w:val="variable"/>
-    <w:sig w:usb0="E4002EFF" w:usb1="C000247B" w:usb2="00000009" w:usb3="00000000" w:csb0="000001FF" w:csb1="00000000"/>
+    <w:sig w:usb0="E4002EFF" w:usb1="C200247B" w:usb2="00000009" w:usb3="00000000" w:csb0="000001FF" w:csb1="00000000"/>
   </w:font>
   <w:font w:name="Consolas">
     <w:panose1 w:val="020B0609020204030204"/>
@@ -8588,11 +9524,23 @@
     <w:pitch w:val="fixed"/>
     <w:sig w:usb0="8000028F" w:usb1="00001800" w:usb2="00000000" w:usb3="00000000" w:csb0="0000001F" w:csb1="00000000"/>
   </w:font>
+  <w:font w:name="Aptos">
+    <w:charset w:val="00"/>
+    <w:family w:val="swiss"/>
+    <w:pitch w:val="variable"/>
+    <w:sig w:usb0="20000287" w:usb1="00000003" w:usb2="00000000" w:usb3="00000000" w:csb0="0000019F" w:csb1="00000000"/>
+  </w:font>
+  <w:font w:name="Aptos Display">
+    <w:charset w:val="00"/>
+    <w:family w:val="swiss"/>
+    <w:pitch w:val="variable"/>
+    <w:sig w:usb0="20000287" w:usb1="00000003" w:usb2="00000000" w:usb3="00000000" w:csb0="0000019F" w:csb1="00000000"/>
+  </w:font>
 </w:fonts>
 </file>
 
 <file path=word/glossary/settings.xml><?xml version="1.0" encoding="utf-8"?>
-<w:settings xmlns:mc="http://schemas.openxmlformats.org/markup-compatibility/2006" xmlns:o="urn:schemas-microsoft-com:office:office" xmlns:r="http://schemas.openxmlformats.org/officeDocument/2006/relationships" xmlns:m="http://schemas.openxmlformats.org/officeDocument/2006/math" xmlns:v="urn:schemas-microsoft-com:vml" xmlns:w10="urn:schemas-microsoft-com:office:word" xmlns:w="http://schemas.openxmlformats.org/wordprocessingml/2006/main" xmlns:w14="http://schemas.microsoft.com/office/word/2010/wordml" xmlns:w15="http://schemas.microsoft.com/office/word/2012/wordml" xmlns:w16cex="http://schemas.microsoft.com/office/word/2018/wordml/cex" xmlns:w16cid="http://schemas.microsoft.com/office/word/2016/wordml/cid" xmlns:w16="http://schemas.microsoft.com/office/word/2018/wordml" xmlns:w16sdtdh="http://schemas.microsoft.com/office/word/2020/wordml/sdtdatahash" xmlns:w16se="http://schemas.microsoft.com/office/word/2015/wordml/symex" xmlns:sl="http://schemas.openxmlformats.org/schemaLibrary/2006/main" mc:Ignorable="w14 w15 w16se w16cid w16 w16cex w16sdtdh">
+<w:settings xmlns:mc="http://schemas.openxmlformats.org/markup-compatibility/2006" xmlns:o="urn:schemas-microsoft-com:office:office" xmlns:r="http://schemas.openxmlformats.org/officeDocument/2006/relationships" xmlns:m="http://schemas.openxmlformats.org/officeDocument/2006/math" xmlns:v="urn:schemas-microsoft-com:vml" xmlns:w10="urn:schemas-microsoft-com:office:word" xmlns:w="http://schemas.openxmlformats.org/wordprocessingml/2006/main" xmlns:w14="http://schemas.microsoft.com/office/word/2010/wordml" xmlns:w15="http://schemas.microsoft.com/office/word/2012/wordml" xmlns:w16cex="http://schemas.microsoft.com/office/word/2018/wordml/cex" xmlns:w16cid="http://schemas.microsoft.com/office/word/2016/wordml/cid" xmlns:w16="http://schemas.microsoft.com/office/word/2018/wordml" xmlns:w16du="http://schemas.microsoft.com/office/word/2023/wordml/word16du" xmlns:w16sdtdh="http://schemas.microsoft.com/office/word/2020/wordml/sdtdatahash" xmlns:w16se="http://schemas.microsoft.com/office/word/2015/wordml/symex" xmlns:sl="http://schemas.openxmlformats.org/schemaLibrary/2006/main" mc:Ignorable="w14 w15 w16se w16cid w16 w16cex w16sdtdh w16du">
   <w:view w:val="normal"/>
   <w:defaultTabStop w:val="720"/>
   <w:characterSpacingControl w:val="doNotCompress"/>
@@ -8614,6 +9562,7 @@
     <w:rsid w:val="003E4C64"/>
     <w:rsid w:val="004E7D5B"/>
     <w:rsid w:val="006B3BB2"/>
+    <w:rsid w:val="007C6110"/>
     <w:rsid w:val="00854407"/>
     <w:rsid w:val="00994961"/>
     <w:rsid w:val="00AD1DF9"/>
@@ -8649,7 +9598,7 @@
 </file>
 
 <file path=word/glossary/styles.xml><?xml version="1.0" encoding="utf-8"?>
-<w:styles xmlns:mc="http://schemas.openxmlformats.org/markup-compatibility/2006" xmlns:r="http://schemas.openxmlformats.org/officeDocument/2006/relationships" xmlns:w="http://schemas.openxmlformats.org/wordprocessingml/2006/main" xmlns:w14="http://schemas.microsoft.com/office/word/2010/wordml" xmlns:w15="http://schemas.microsoft.com/office/word/2012/wordml" xmlns:w16cex="http://schemas.microsoft.com/office/word/2018/wordml/cex" xmlns:w16cid="http://schemas.microsoft.com/office/word/2016/wordml/cid" xmlns:w16="http://schemas.microsoft.com/office/word/2018/wordml" xmlns:w16sdtdh="http://schemas.microsoft.com/office/word/2020/wordml/sdtdatahash" xmlns:w16se="http://schemas.microsoft.com/office/word/2015/wordml/symex" mc:Ignorable="w14 w15 w16se w16cid w16 w16cex w16sdtdh">
+<w:styles xmlns:mc="http://schemas.openxmlformats.org/markup-compatibility/2006" xmlns:r="http://schemas.openxmlformats.org/officeDocument/2006/relationships" xmlns:w="http://schemas.openxmlformats.org/wordprocessingml/2006/main" xmlns:w14="http://schemas.microsoft.com/office/word/2010/wordml" xmlns:w15="http://schemas.microsoft.com/office/word/2012/wordml" xmlns:w16cex="http://schemas.microsoft.com/office/word/2018/wordml/cex" xmlns:w16cid="http://schemas.microsoft.com/office/word/2016/wordml/cid" xmlns:w16="http://schemas.microsoft.com/office/word/2018/wordml" xmlns:w16du="http://schemas.microsoft.com/office/word/2023/wordml/word16du" xmlns:w16sdtdh="http://schemas.microsoft.com/office/word/2020/wordml/sdtdatahash" xmlns:w16se="http://schemas.microsoft.com/office/word/2015/wordml/symex" mc:Ignorable="w14 w15 w16se w16cid w16 w16cex w16sdtdh w16du">
   <w:docDefaults>
     <w:rPrDefault>
       <w:rPr>
@@ -9079,7 +10028,7 @@
     <w:basedOn w:val="DefaultParagraphFont"/>
     <w:uiPriority w:val="99"/>
     <w:semiHidden/>
-    <w:rsid w:val="0010612B"/>
+    <w:rsid w:val="007C6110"/>
     <w:rPr>
       <w:color w:val="808080"/>
     </w:rPr>
@@ -9095,7 +10044,7 @@
     </w:pPr>
     <w:rPr>
       <w:rFonts w:asciiTheme="majorHAnsi" w:eastAsiaTheme="majorEastAsia" w:hAnsiTheme="majorHAnsi" w:cstheme="majorBidi"/>
-      <w:color w:val="2F5496" w:themeColor="accent1" w:themeShade="BF"/>
+      <w:color w:val="0F4761" w:themeColor="accent1" w:themeShade="BF"/>
       <w:sz w:val="32"/>
       <w:szCs w:val="32"/>
     </w:rPr>
@@ -9111,7 +10060,7 @@
     </w:pPr>
     <w:rPr>
       <w:rFonts w:asciiTheme="majorHAnsi" w:eastAsiaTheme="majorEastAsia" w:hAnsiTheme="majorHAnsi" w:cstheme="majorBidi"/>
-      <w:color w:val="2F5496" w:themeColor="accent1" w:themeShade="BF"/>
+      <w:color w:val="0F4761" w:themeColor="accent1" w:themeShade="BF"/>
       <w:sz w:val="32"/>
       <w:szCs w:val="32"/>
     </w:rPr>
@@ -9484,11 +10433,24 @@
       <w14:ligatures w14:val="standardContextual"/>
     </w:rPr>
   </w:style>
+  <w:style w:type="paragraph" w:customStyle="1" w:styleId="47B31D09F66045FC8C2F56D894361973">
+    <w:name w:val="47B31D09F66045FC8C2F56D894361973"/>
+    <w:rsid w:val="007C6110"/>
+    <w:pPr>
+      <w:spacing w:line="278" w:lineRule="auto"/>
+    </w:pPr>
+    <w:rPr>
+      <w:kern w:val="2"/>
+      <w:sz w:val="24"/>
+      <w:szCs w:val="24"/>
+      <w14:ligatures w14:val="standardContextual"/>
+    </w:rPr>
+  </w:style>
 </w:styles>
 </file>
 
 <file path=word/glossary/webSettings.xml><?xml version="1.0" encoding="utf-8"?>
-<w:webSettings xmlns:mc="http://schemas.openxmlformats.org/markup-compatibility/2006" xmlns:r="http://schemas.openxmlformats.org/officeDocument/2006/relationships" xmlns:w="http://schemas.openxmlformats.org/wordprocessingml/2006/main" xmlns:w14="http://schemas.microsoft.com/office/word/2010/wordml" xmlns:w15="http://schemas.microsoft.com/office/word/2012/wordml" xmlns:w16cex="http://schemas.microsoft.com/office/word/2018/wordml/cex" xmlns:w16cid="http://schemas.microsoft.com/office/word/2016/wordml/cid" xmlns:w16="http://schemas.microsoft.com/office/word/2018/wordml" xmlns:w16sdtdh="http://schemas.microsoft.com/office/word/2020/wordml/sdtdatahash" xmlns:w16se="http://schemas.microsoft.com/office/word/2015/wordml/symex" mc:Ignorable="w14 w15 w16se w16cid w16 w16cex w16sdtdh">
+<w:webSettings xmlns:mc="http://schemas.openxmlformats.org/markup-compatibility/2006" xmlns:r="http://schemas.openxmlformats.org/officeDocument/2006/relationships" xmlns:w="http://schemas.openxmlformats.org/wordprocessingml/2006/main" xmlns:w14="http://schemas.microsoft.com/office/word/2010/wordml" xmlns:w15="http://schemas.microsoft.com/office/word/2012/wordml" xmlns:w16cex="http://schemas.microsoft.com/office/word/2018/wordml/cex" xmlns:w16cid="http://schemas.microsoft.com/office/word/2016/wordml/cid" xmlns:w16="http://schemas.microsoft.com/office/word/2018/wordml" xmlns:w16du="http://schemas.microsoft.com/office/word/2023/wordml/word16du" xmlns:w16sdtdh="http://schemas.microsoft.com/office/word/2020/wordml/sdtdatahash" xmlns:w16se="http://schemas.microsoft.com/office/word/2015/wordml/symex" mc:Ignorable="w14 w15 w16se w16cid w16 w16cex w16sdtdh w16du">
   <w:optimizeForBrowser/>
   <w:allowPNG/>
 </w:webSettings>
